--- a/Assignment_2/diverses-UEB2/Protokoll_AVL-Baum.docx
+++ b/Assignment_2/diverses-UEB2/Protokoll_AVL-Baum.docx
@@ -9,7 +9,7 @@
           <w:rFonts w:ascii="Arial" w:hAnsi="Arial" w:cs="Arial"/>
           <w:b/>
           <w:i/>
-          <w:sz w:val="40"/>
+          <w:sz w:val="36"/>
           <w:lang w:val="de-DE"/>
         </w:rPr>
       </w:pPr>
@@ -18,7 +18,7 @@
           <w:rFonts w:ascii="Arial" w:hAnsi="Arial" w:cs="Arial"/>
           <w:b/>
           <w:i/>
-          <w:sz w:val="40"/>
+          <w:sz w:val="36"/>
           <w:lang w:val="de-DE"/>
         </w:rPr>
         <w:t>Beschreibung der Rekursiven Funktionen</w:t>
@@ -159,28 +159,7 @@
           <w:rFonts w:ascii="Arial" w:hAnsi="Arial" w:cs="Arial"/>
           <w:lang w:val="de-DE"/>
         </w:rPr>
-        <w:t xml:space="preserve">. Sollte der einzufügende Wert größer dem aktuell betrachtenden Knoten sein </w:t>
-      </w:r>
-      <w:r>
-        <w:rPr>
-          <w:rFonts w:ascii="Arial" w:hAnsi="Arial" w:cs="Arial"/>
-          <w:lang w:val="de-DE"/>
-        </w:rPr>
-        <w:t xml:space="preserve">so wandern wir zu </w:t>
-      </w:r>
-      <w:r>
-        <w:rPr>
-          <w:rFonts w:ascii="Arial" w:hAnsi="Arial" w:cs="Arial"/>
-          <w:lang w:val="de-DE"/>
-        </w:rPr>
-        <w:t>dessen</w:t>
-      </w:r>
-      <w:r>
-        <w:rPr>
-          <w:rFonts w:ascii="Arial" w:hAnsi="Arial" w:cs="Arial"/>
-          <w:lang w:val="de-DE"/>
-        </w:rPr>
-        <w:t xml:space="preserve"> nächsten </w:t>
+        <w:t xml:space="preserve">. Sollte der einzufügende Wert größer dem aktuell betrachtenden Knoten sein so wandern wir zu dessen nächsten </w:t>
       </w:r>
       <w:r>
         <w:rPr>
@@ -196,14 +175,7 @@
           <w:rFonts w:ascii="Arial" w:hAnsi="Arial" w:cs="Arial"/>
           <w:lang w:val="de-DE"/>
         </w:rPr>
-        <w:t xml:space="preserve"> Knoten (soweit vorhanden).</w:t>
-      </w:r>
-      <w:r>
-        <w:rPr>
-          <w:rFonts w:ascii="Arial" w:hAnsi="Arial" w:cs="Arial"/>
-          <w:lang w:val="de-DE"/>
-        </w:rPr>
-        <w:t xml:space="preserve"> Dies wird solange fortgesetzt bis wir entweder </w:t>
+        <w:t xml:space="preserve"> Knoten (soweit vorhanden). Dies wird solange fortgesetzt bis wir entweder </w:t>
       </w:r>
       <w:r>
         <w:rPr>
@@ -569,9 +541,21 @@
         <w:jc w:val="both"/>
         <w:rPr>
           <w:rFonts w:ascii="Arial" w:hAnsi="Arial" w:cs="Arial"/>
+          <w:b/>
+          <w:sz w:val="28"/>
           <w:lang w:val="de-DE"/>
         </w:rPr>
       </w:pPr>
+      <w:r>
+        <w:rPr>
+          <w:rFonts w:ascii="Arial" w:hAnsi="Arial" w:cs="Arial"/>
+          <w:b/>
+          <w:sz w:val="28"/>
+          <w:lang w:val="de-DE"/>
+        </w:rPr>
+        <w:lastRenderedPageBreak/>
+        <w:t>CHECKAVL</w:t>
+      </w:r>
     </w:p>
     <w:p>
       <w:pPr>
@@ -584,11 +568,273 @@
       <w:r>
         <w:rPr>
           <w:rFonts w:ascii="Arial" w:hAnsi="Arial" w:cs="Arial"/>
-          <w:b/>
-          <w:sz w:val="28"/>
-          <w:lang w:val="de-DE"/>
-        </w:rPr>
-        <w:t>CHECKAVL</w:t>
+          <w:lang w:val="de-DE"/>
+        </w:rPr>
+        <w:t>Diese Funktion ist dafür verantwortlich zu prüfen</w:t>
+      </w:r>
+      <w:r>
+        <w:rPr>
+          <w:rFonts w:ascii="Arial" w:hAnsi="Arial" w:cs="Arial"/>
+          <w:lang w:val="de-DE"/>
+        </w:rPr>
+        <w:t>,</w:t>
+      </w:r>
+      <w:r>
+        <w:rPr>
+          <w:rFonts w:ascii="Arial" w:hAnsi="Arial" w:cs="Arial"/>
+          <w:lang w:val="de-DE"/>
+        </w:rPr>
+        <w:t xml:space="preserve"> ob es sich bei einem Binären-Baum um einen ausbalancierten AVL-Baum handelt. Ein </w:t>
+      </w:r>
+      <w:r>
+        <w:rPr>
+          <w:rFonts w:ascii="Arial" w:hAnsi="Arial" w:cs="Arial"/>
+          <w:lang w:val="de-DE"/>
+        </w:rPr>
+        <w:t>AVL-</w:t>
+      </w:r>
+      <w:r>
+        <w:rPr>
+          <w:rFonts w:ascii="Arial" w:hAnsi="Arial" w:cs="Arial"/>
+          <w:lang w:val="de-DE"/>
+        </w:rPr>
+        <w:t xml:space="preserve">Baum ist ein Baum bei welchem jeder Knoten eine maximale Differenz zwischen der Höhe des linke Teilbaumes und der höhe des rechten Teilbaumes von 1 aufweist. </w:t>
+      </w:r>
+      <w:r>
+        <w:rPr>
+          <w:rFonts w:ascii="Arial" w:hAnsi="Arial" w:cs="Arial"/>
+          <w:lang w:val="de-DE"/>
+        </w:rPr>
+        <w:t xml:space="preserve">Dieser Funktion wird jener Knoten übergeben welcher auf die oben genannte AVL Bedienung geprüft werden soll. </w:t>
+      </w:r>
+      <w:r>
+        <w:rPr>
+          <w:rFonts w:ascii="Arial" w:hAnsi="Arial" w:cs="Arial"/>
+          <w:lang w:val="de-DE"/>
+        </w:rPr>
+        <w:t xml:space="preserve">Zu Beginn der Funktion </w:t>
+      </w:r>
+      <w:r>
+        <w:rPr>
+          <w:rFonts w:ascii="Arial" w:hAnsi="Arial" w:cs="Arial"/>
+          <w:lang w:val="de-DE"/>
+        </w:rPr>
+        <w:t>werden</w:t>
+      </w:r>
+      <w:r>
+        <w:rPr>
+          <w:rFonts w:ascii="Arial" w:hAnsi="Arial" w:cs="Arial"/>
+          <w:lang w:val="de-DE"/>
+        </w:rPr>
+        <w:t xml:space="preserve"> zwei Variable</w:t>
+      </w:r>
+      <w:r>
+        <w:rPr>
+          <w:rFonts w:ascii="Arial" w:hAnsi="Arial" w:cs="Arial"/>
+          <w:lang w:val="de-DE"/>
+        </w:rPr>
+        <w:t>n</w:t>
+      </w:r>
+      <w:r>
+        <w:rPr>
+          <w:rFonts w:ascii="Arial" w:hAnsi="Arial" w:cs="Arial"/>
+          <w:lang w:val="de-DE"/>
+        </w:rPr>
+        <w:t xml:space="preserve"> „</w:t>
+      </w:r>
+      <w:proofErr w:type="spellStart"/>
+      <w:r>
+        <w:rPr>
+          <w:rFonts w:ascii="Arial" w:hAnsi="Arial" w:cs="Arial"/>
+          <w:lang w:val="de-DE"/>
+        </w:rPr>
+        <w:t>rightMax</w:t>
+      </w:r>
+      <w:proofErr w:type="spellEnd"/>
+      <w:r>
+        <w:rPr>
+          <w:rFonts w:ascii="Arial" w:hAnsi="Arial" w:cs="Arial"/>
+          <w:lang w:val="de-DE"/>
+        </w:rPr>
+        <w:t>“ und "</w:t>
+      </w:r>
+      <w:proofErr w:type="spellStart"/>
+      <w:r>
+        <w:rPr>
+          <w:rFonts w:ascii="Arial" w:hAnsi="Arial" w:cs="Arial"/>
+          <w:lang w:val="de-DE"/>
+        </w:rPr>
+        <w:t>leftMax</w:t>
+      </w:r>
+      <w:proofErr w:type="spellEnd"/>
+      <w:r>
+        <w:rPr>
+          <w:rFonts w:ascii="Arial" w:hAnsi="Arial" w:cs="Arial"/>
+          <w:lang w:val="de-DE"/>
+        </w:rPr>
+        <w:t>“ jeweils mit 0 initialisiert. Diese Variablen spiegeln zu Ende der Funktion die maximale Höhe des rechten und des linken Teilbaums</w:t>
+      </w:r>
+      <w:r>
+        <w:rPr>
+          <w:rFonts w:ascii="Arial" w:hAnsi="Arial" w:cs="Arial"/>
+          <w:lang w:val="de-DE"/>
+        </w:rPr>
+        <w:t xml:space="preserve"> wieder, wobei nur das Maximum beider Variablen +1 (</w:t>
+      </w:r>
+      <w:r>
+        <w:rPr>
+          <w:rFonts w:ascii="Arial" w:hAnsi="Arial" w:cs="Arial"/>
+          <w:lang w:val="de-DE"/>
+        </w:rPr>
+        <w:t xml:space="preserve">als Standardhöhe </w:t>
+      </w:r>
+      <w:r>
+        <w:rPr>
+          <w:rFonts w:ascii="Arial" w:hAnsi="Arial" w:cs="Arial"/>
+          <w:lang w:val="de-DE"/>
+        </w:rPr>
+        <w:t>für den aktuellen K</w:t>
+      </w:r>
+      <w:r>
+        <w:rPr>
+          <w:rFonts w:ascii="Arial" w:hAnsi="Arial" w:cs="Arial"/>
+          <w:lang w:val="de-DE"/>
+        </w:rPr>
+        <w:t>n</w:t>
+      </w:r>
+      <w:r>
+        <w:rPr>
+          <w:rFonts w:ascii="Arial" w:hAnsi="Arial" w:cs="Arial"/>
+          <w:lang w:val="de-DE"/>
+        </w:rPr>
+        <w:t>oten</w:t>
+      </w:r>
+      <w:r>
+        <w:rPr>
+          <w:rFonts w:ascii="Arial" w:hAnsi="Arial" w:cs="Arial"/>
+          <w:lang w:val="de-DE"/>
+        </w:rPr>
+        <w:t>) zurückgegeben wird</w:t>
+      </w:r>
+      <w:r>
+        <w:rPr>
+          <w:rFonts w:ascii="Arial" w:hAnsi="Arial" w:cs="Arial"/>
+          <w:lang w:val="de-DE"/>
+        </w:rPr>
+        <w:t xml:space="preserve">. Sollte der übergebene Knoten </w:t>
+      </w:r>
+      <w:r>
+        <w:rPr>
+          <w:rFonts w:ascii="Arial" w:hAnsi="Arial" w:cs="Arial"/>
+          <w:lang w:val="de-DE"/>
+        </w:rPr>
+        <w:t>einen weiteren Konten an seiner rechten Seite haben so wird dieser Knoten der Funktion CHECKVAL übergeben und dessen Resultat „</w:t>
+      </w:r>
+      <w:proofErr w:type="spellStart"/>
+      <w:r>
+        <w:rPr>
+          <w:rFonts w:ascii="Arial" w:hAnsi="Arial" w:cs="Arial"/>
+          <w:lang w:val="de-DE"/>
+        </w:rPr>
+        <w:t>rightMax</w:t>
+      </w:r>
+      <w:proofErr w:type="spellEnd"/>
+      <w:r>
+        <w:rPr>
+          <w:rFonts w:ascii="Arial" w:hAnsi="Arial" w:cs="Arial"/>
+          <w:lang w:val="de-DE"/>
+        </w:rPr>
+        <w:t xml:space="preserve">“ zugewiesen. Ebenso wird (wenn vorhanden) der linke Teilbaum des Knotens auf diese Weise durchwandert und </w:t>
+      </w:r>
+      <w:r>
+        <w:rPr>
+          <w:rFonts w:ascii="Arial" w:hAnsi="Arial" w:cs="Arial"/>
+          <w:lang w:val="de-DE"/>
+        </w:rPr>
+        <w:t xml:space="preserve">das Ergebnis </w:t>
+      </w:r>
+      <w:r>
+        <w:rPr>
+          <w:rFonts w:ascii="Arial" w:hAnsi="Arial" w:cs="Arial"/>
+          <w:lang w:val="de-DE"/>
+        </w:rPr>
+        <w:t>der Variable „</w:t>
+      </w:r>
+      <w:proofErr w:type="spellStart"/>
+      <w:r>
+        <w:rPr>
+          <w:rFonts w:ascii="Arial" w:hAnsi="Arial" w:cs="Arial"/>
+          <w:lang w:val="de-DE"/>
+        </w:rPr>
+        <w:t>leftMax</w:t>
+      </w:r>
+      <w:proofErr w:type="spellEnd"/>
+      <w:r>
+        <w:rPr>
+          <w:rFonts w:ascii="Arial" w:hAnsi="Arial" w:cs="Arial"/>
+          <w:lang w:val="de-DE"/>
+        </w:rPr>
+        <w:t xml:space="preserve">“ zugewiesen. Nach dem dies geschehen ist wird die Differenz dieser beiden Variablen eruiert und geprüft ob dieser größer 1 ist und somit eine „AVL-Violation“ hervorruft. </w:t>
+      </w:r>
+      <w:r>
+        <w:rPr>
+          <w:rFonts w:ascii="Arial" w:hAnsi="Arial" w:cs="Arial"/>
+          <w:lang w:val="de-DE"/>
+        </w:rPr>
+        <w:t xml:space="preserve">Wie schon oben bestrochen handelt es sich bei dem Rückgabewert dieser </w:t>
+      </w:r>
+      <w:r>
+        <w:rPr>
+          <w:rFonts w:ascii="Arial" w:hAnsi="Arial" w:cs="Arial"/>
+          <w:lang w:val="de-DE"/>
+        </w:rPr>
+        <w:t>Funktion um das Maximum von „</w:t>
+      </w:r>
+      <w:proofErr w:type="spellStart"/>
+      <w:r>
+        <w:rPr>
+          <w:rFonts w:ascii="Arial" w:hAnsi="Arial" w:cs="Arial"/>
+          <w:lang w:val="de-DE"/>
+        </w:rPr>
+        <w:t>rightMax</w:t>
+      </w:r>
+      <w:proofErr w:type="spellEnd"/>
+      <w:r>
+        <w:rPr>
+          <w:rFonts w:ascii="Arial" w:hAnsi="Arial" w:cs="Arial"/>
+          <w:lang w:val="de-DE"/>
+        </w:rPr>
+        <w:t>“ und „</w:t>
+      </w:r>
+      <w:proofErr w:type="spellStart"/>
+      <w:r>
+        <w:rPr>
+          <w:rFonts w:ascii="Arial" w:hAnsi="Arial" w:cs="Arial"/>
+          <w:lang w:val="de-DE"/>
+        </w:rPr>
+        <w:t>leftMax</w:t>
+      </w:r>
+      <w:proofErr w:type="spellEnd"/>
+      <w:r>
+        <w:rPr>
+          <w:rFonts w:ascii="Arial" w:hAnsi="Arial" w:cs="Arial"/>
+          <w:lang w:val="de-DE"/>
+        </w:rPr>
+        <w:t>“ +1</w:t>
+      </w:r>
+      <w:r>
+        <w:rPr>
+          <w:rFonts w:ascii="Arial" w:hAnsi="Arial" w:cs="Arial"/>
+          <w:lang w:val="de-DE"/>
+        </w:rPr>
+        <w:t xml:space="preserve"> also die Maximale Tiefe des aktuellen Knotens</w:t>
+      </w:r>
+      <w:r>
+        <w:rPr>
+          <w:rFonts w:ascii="Arial" w:hAnsi="Arial" w:cs="Arial"/>
+          <w:lang w:val="de-DE"/>
+        </w:rPr>
+        <w:t xml:space="preserve">. </w:t>
       </w:r>
     </w:p>
     <w:p>
@@ -599,74 +845,1469 @@
           <w:lang w:val="de-DE"/>
         </w:rPr>
       </w:pPr>
-      <w:r>
-        <w:rPr>
-          <w:rFonts w:ascii="Arial" w:hAnsi="Arial" w:cs="Arial"/>
-          <w:lang w:val="de-DE"/>
-        </w:rPr>
-        <w:t xml:space="preserve">Diese Funktion ist dafür verantwortlich zu prüfen ob es sich bei einem Binären-Baum um einen ausbalancierten AVL-Baum handelt. Ein </w:t>
-      </w:r>
-      <w:r>
-        <w:rPr>
-          <w:rFonts w:ascii="Arial" w:hAnsi="Arial" w:cs="Arial"/>
-          <w:lang w:val="de-DE"/>
-        </w:rPr>
-        <w:t>AVL-</w:t>
-      </w:r>
-      <w:r>
-        <w:rPr>
-          <w:rFonts w:ascii="Arial" w:hAnsi="Arial" w:cs="Arial"/>
-          <w:lang w:val="de-DE"/>
-        </w:rPr>
-        <w:t xml:space="preserve">Baum ist ein Baum bei welchem jeder Knoten eine maximale Differenz zwischen der Höhe des linke Teilbaumes und der höhe des rechten Teilbaumes von 1 aufweist. Diese Funktion </w:t>
-      </w:r>
-      <w:r>
-        <w:rPr>
-          <w:rFonts w:ascii="Arial" w:hAnsi="Arial" w:cs="Arial"/>
-          <w:lang w:val="de-DE"/>
-        </w:rPr>
-        <w:t>durchwandert</w:t>
-      </w:r>
-      <w:r>
-        <w:rPr>
-          <w:rFonts w:ascii="Arial" w:hAnsi="Arial" w:cs="Arial"/>
-          <w:lang w:val="de-DE"/>
-        </w:rPr>
-        <w:t xml:space="preserve"> nun auf gewohnte weise einen Binären-Baum von der Wurzel beginnend </w:t>
-      </w:r>
-      <w:r>
-        <w:rPr>
-          <w:rFonts w:ascii="Arial" w:hAnsi="Arial" w:cs="Arial"/>
-          <w:lang w:val="de-DE"/>
-        </w:rPr>
-        <w:t>zu jedem Knoten und wendet auf diesen wieder die Funktion CHEKCAVL an um so jeden einzelnen Knoten nach der oben genannten Bedingung mittels der Funktion BALANCE zu prüfen.</w:t>
+    </w:p>
+    <w:tbl>
+      <w:tblPr>
+        <w:tblStyle w:val="Tabellenraster"/>
+        <w:tblpPr w:leftFromText="141" w:rightFromText="141" w:vertAnchor="page" w:horzAnchor="margin" w:tblpXSpec="center" w:tblpY="7546"/>
+        <w:tblW w:w="9847" w:type="dxa"/>
+        <w:tblLook w:val="04A0" w:firstRow="1" w:lastRow="0" w:firstColumn="1" w:lastColumn="0" w:noHBand="0" w:noVBand="1"/>
+      </w:tblPr>
+      <w:tblGrid>
+        <w:gridCol w:w="4248"/>
+        <w:gridCol w:w="1848"/>
+        <w:gridCol w:w="1984"/>
+        <w:gridCol w:w="1767"/>
+      </w:tblGrid>
+      <w:tr>
+        <w:tc>
+          <w:tcPr>
+            <w:tcW w:w="4248" w:type="dxa"/>
+          </w:tcPr>
+          <w:p>
+            <w:pPr>
+              <w:jc w:val="center"/>
+              <w:rPr>
+                <w:rFonts w:ascii="Arial" w:hAnsi="Arial" w:cs="Arial"/>
+                <w:b/>
+              </w:rPr>
+            </w:pPr>
+            <w:r>
+              <w:rPr>
+                <w:rFonts w:ascii="Arial" w:hAnsi="Arial" w:cs="Arial"/>
+                <w:b/>
+              </w:rPr>
+              <w:t>Function</w:t>
+            </w:r>
+            <w:r>
+              <w:rPr>
+                <w:rFonts w:ascii="Arial" w:hAnsi="Arial" w:cs="Arial"/>
+                <w:b/>
+              </w:rPr>
+              <w:t xml:space="preserve"> Signature</w:t>
+            </w:r>
+          </w:p>
+        </w:tc>
+        <w:tc>
+          <w:tcPr>
+            <w:tcW w:w="1848" w:type="dxa"/>
+          </w:tcPr>
+          <w:p>
+            <w:pPr>
+              <w:jc w:val="center"/>
+              <w:rPr>
+                <w:rFonts w:ascii="Arial" w:hAnsi="Arial" w:cs="Arial"/>
+                <w:b/>
+              </w:rPr>
+            </w:pPr>
+            <w:r>
+              <w:rPr>
+                <w:rFonts w:ascii="Arial" w:hAnsi="Arial" w:cs="Arial"/>
+                <w:b/>
+              </w:rPr>
+              <w:t>Worst Case</w:t>
+            </w:r>
+          </w:p>
+        </w:tc>
+        <w:tc>
+          <w:tcPr>
+            <w:tcW w:w="1984" w:type="dxa"/>
+          </w:tcPr>
+          <w:p>
+            <w:pPr>
+              <w:jc w:val="center"/>
+              <w:rPr>
+                <w:rFonts w:ascii="Arial" w:hAnsi="Arial" w:cs="Arial"/>
+                <w:b/>
+              </w:rPr>
+            </w:pPr>
+            <w:r>
+              <w:rPr>
+                <w:rFonts w:ascii="Arial" w:hAnsi="Arial" w:cs="Arial"/>
+                <w:b/>
+              </w:rPr>
+              <w:t>Best Case</w:t>
+            </w:r>
+          </w:p>
+        </w:tc>
+        <w:tc>
+          <w:tcPr>
+            <w:tcW w:w="1767" w:type="dxa"/>
+          </w:tcPr>
+          <w:p>
+            <w:pPr>
+              <w:jc w:val="center"/>
+              <w:rPr>
+                <w:rFonts w:ascii="Arial" w:hAnsi="Arial" w:cs="Arial"/>
+                <w:b/>
+              </w:rPr>
+            </w:pPr>
+            <w:r>
+              <w:rPr>
+                <w:rFonts w:ascii="Arial" w:hAnsi="Arial" w:cs="Arial"/>
+                <w:b/>
+              </w:rPr>
+              <w:t>AVL</w:t>
+            </w:r>
+            <w:r>
+              <w:rPr>
+                <w:rFonts w:ascii="Arial" w:hAnsi="Arial" w:cs="Arial"/>
+                <w:b/>
+              </w:rPr>
+              <w:t xml:space="preserve"> Case</w:t>
+            </w:r>
+          </w:p>
+        </w:tc>
+      </w:tr>
+      <w:tr>
+        <w:tc>
+          <w:tcPr>
+            <w:tcW w:w="4248" w:type="dxa"/>
+          </w:tcPr>
+          <w:p>
+            <w:pPr>
+              <w:shd w:val="clear" w:color="auto" w:fill="FFFFFF"/>
+              <w:tabs>
+                <w:tab w:val="left" w:pos="916"/>
+                <w:tab w:val="left" w:pos="1832"/>
+                <w:tab w:val="left" w:pos="2748"/>
+                <w:tab w:val="left" w:pos="3664"/>
+                <w:tab w:val="left" w:pos="4580"/>
+                <w:tab w:val="left" w:pos="5496"/>
+                <w:tab w:val="left" w:pos="6412"/>
+                <w:tab w:val="left" w:pos="7328"/>
+                <w:tab w:val="left" w:pos="8244"/>
+                <w:tab w:val="left" w:pos="9160"/>
+                <w:tab w:val="left" w:pos="10076"/>
+                <w:tab w:val="left" w:pos="10992"/>
+                <w:tab w:val="left" w:pos="11908"/>
+                <w:tab w:val="left" w:pos="12824"/>
+                <w:tab w:val="left" w:pos="13740"/>
+                <w:tab w:val="left" w:pos="14656"/>
+              </w:tabs>
+              <w:rPr>
+                <w:rFonts w:ascii="Arial" w:eastAsia="Times New Roman" w:hAnsi="Arial" w:cs="Arial"/>
+                <w:color w:val="000000"/>
+                <w:lang w:eastAsia="de-AT"/>
+              </w:rPr>
+            </w:pPr>
+            <w:proofErr w:type="gramStart"/>
+            <w:r>
+              <w:rPr>
+                <w:rFonts w:ascii="Arial" w:eastAsia="Times New Roman" w:hAnsi="Arial" w:cs="Arial"/>
+                <w:b/>
+                <w:bCs/>
+                <w:color w:val="000080"/>
+                <w:lang w:val="de-AT" w:eastAsia="de-AT"/>
+              </w:rPr>
+              <w:t>p</w:t>
+            </w:r>
+            <w:proofErr w:type="spellStart"/>
+            <w:r>
+              <w:rPr>
+                <w:rFonts w:ascii="Arial" w:eastAsia="Times New Roman" w:hAnsi="Arial" w:cs="Arial"/>
+                <w:b/>
+                <w:bCs/>
+                <w:color w:val="000080"/>
+                <w:lang w:eastAsia="de-AT"/>
+              </w:rPr>
+              <w:t>ublic</w:t>
+            </w:r>
+            <w:proofErr w:type="spellEnd"/>
+            <w:r>
+              <w:rPr>
+                <w:rFonts w:ascii="Arial" w:eastAsia="Times New Roman" w:hAnsi="Arial" w:cs="Arial"/>
+                <w:b/>
+                <w:bCs/>
+                <w:color w:val="000080"/>
+                <w:lang w:eastAsia="de-AT"/>
+              </w:rPr>
+              <w:t xml:space="preserve">  </w:t>
+            </w:r>
+            <w:r>
+              <w:rPr>
+                <w:rFonts w:ascii="Arial" w:eastAsia="Times New Roman" w:hAnsi="Arial" w:cs="Arial"/>
+                <w:color w:val="000000"/>
+                <w:lang w:eastAsia="de-AT"/>
+              </w:rPr>
+              <w:t>Node</w:t>
+            </w:r>
+            <w:proofErr w:type="gramEnd"/>
+            <w:r>
+              <w:rPr>
+                <w:rFonts w:ascii="Arial" w:eastAsia="Times New Roman" w:hAnsi="Arial" w:cs="Arial"/>
+                <w:color w:val="000000"/>
+                <w:lang w:eastAsia="de-AT"/>
+              </w:rPr>
+              <w:t xml:space="preserve"> insert(</w:t>
+            </w:r>
+            <w:r>
+              <w:rPr>
+                <w:rFonts w:ascii="Arial" w:eastAsia="Times New Roman" w:hAnsi="Arial" w:cs="Arial"/>
+                <w:b/>
+                <w:bCs/>
+                <w:color w:val="000080"/>
+                <w:lang w:eastAsia="de-AT"/>
+              </w:rPr>
+              <w:t xml:space="preserve">int </w:t>
+            </w:r>
+            <w:r>
+              <w:rPr>
+                <w:rFonts w:ascii="Arial" w:eastAsia="Times New Roman" w:hAnsi="Arial" w:cs="Arial"/>
+                <w:color w:val="000000"/>
+                <w:lang w:eastAsia="de-AT"/>
+              </w:rPr>
+              <w:t>key, Node node)</w:t>
+            </w:r>
+          </w:p>
+        </w:tc>
+        <w:tc>
+          <w:tcPr>
+            <w:tcW w:w="1848" w:type="dxa"/>
+          </w:tcPr>
+          <w:p>
+            <w:pPr>
+              <w:jc w:val="center"/>
+              <w:rPr>
+                <w:rFonts w:ascii="Arial" w:hAnsi="Arial" w:cs="Arial"/>
+              </w:rPr>
+            </w:pPr>
+            <w:r>
+              <w:rPr>
+                <w:rFonts w:ascii="Arial" w:hAnsi="Arial" w:cs="Arial"/>
+              </w:rPr>
+              <w:t>Ο(</w:t>
+            </w:r>
+            <w:r>
+              <w:rPr>
+                <w:rFonts w:ascii="Arial" w:hAnsi="Arial" w:cs="Arial"/>
+              </w:rPr>
+              <w:t>n</w:t>
+            </w:r>
+            <w:r>
+              <w:rPr>
+                <w:rFonts w:ascii="Arial" w:hAnsi="Arial" w:cs="Arial"/>
+              </w:rPr>
+              <w:t>)</w:t>
+            </w:r>
+          </w:p>
+        </w:tc>
+        <w:tc>
+          <w:tcPr>
+            <w:tcW w:w="1984" w:type="dxa"/>
+          </w:tcPr>
+          <w:p>
+            <w:pPr>
+              <w:jc w:val="center"/>
+            </w:pPr>
+            <w:proofErr w:type="gramStart"/>
+            <w:r>
+              <w:rPr>
+                <w:rFonts w:ascii="Arial" w:hAnsi="Arial" w:cs="Arial"/>
+              </w:rPr>
+              <w:t>Ο(</w:t>
+            </w:r>
+            <w:proofErr w:type="gramEnd"/>
+            <w:r>
+              <w:rPr>
+                <w:rFonts w:ascii="Arial" w:hAnsi="Arial" w:cs="Arial"/>
+              </w:rPr>
+              <w:t>1</w:t>
+            </w:r>
+            <w:r>
+              <w:rPr>
+                <w:rFonts w:ascii="Arial" w:hAnsi="Arial" w:cs="Arial"/>
+              </w:rPr>
+              <w:t>)</w:t>
+            </w:r>
+          </w:p>
+        </w:tc>
+        <w:tc>
+          <w:tcPr>
+            <w:tcW w:w="1767" w:type="dxa"/>
+          </w:tcPr>
+          <w:p>
+            <w:pPr>
+              <w:jc w:val="center"/>
+            </w:pPr>
+            <w:r>
+              <w:rPr>
+                <w:rFonts w:ascii="Arial" w:hAnsi="Arial" w:cs="Arial"/>
+              </w:rPr>
+              <w:t>Ο(</w:t>
+            </w:r>
+            <w:r>
+              <w:rPr>
+                <w:rFonts w:ascii="Arial" w:hAnsi="Arial" w:cs="Arial"/>
+              </w:rPr>
+              <w:t>log</w:t>
+            </w:r>
+            <w:r>
+              <w:rPr>
+                <w:rFonts w:ascii="Arial" w:hAnsi="Arial" w:cs="Arial"/>
+                <w:vertAlign w:val="subscript"/>
+              </w:rPr>
+              <w:t>2</w:t>
+            </w:r>
+            <w:r>
+              <w:rPr>
+                <w:rFonts w:ascii="Arial" w:hAnsi="Arial" w:cs="Arial"/>
+              </w:rPr>
+              <w:t>(n)</w:t>
+            </w:r>
+            <w:r>
+              <w:rPr>
+                <w:rFonts w:ascii="Arial" w:hAnsi="Arial" w:cs="Arial"/>
+              </w:rPr>
+              <w:t>)</w:t>
+            </w:r>
+          </w:p>
+        </w:tc>
+      </w:tr>
+      <w:tr>
+        <w:tc>
+          <w:tcPr>
+            <w:tcW w:w="4248" w:type="dxa"/>
+          </w:tcPr>
+          <w:p>
+            <w:pPr>
+              <w:pStyle w:val="HTMLVorformatiert"/>
+              <w:shd w:val="clear" w:color="auto" w:fill="FFFFFF"/>
+              <w:rPr>
+                <w:rFonts w:ascii="Arial" w:hAnsi="Arial" w:cs="Arial"/>
+                <w:color w:val="000000"/>
+                <w:sz w:val="22"/>
+                <w:szCs w:val="22"/>
+                <w:lang w:val="en-US"/>
+              </w:rPr>
+            </w:pPr>
+            <w:r>
+              <w:rPr>
+                <w:rFonts w:ascii="Arial" w:hAnsi="Arial" w:cs="Arial"/>
+                <w:b/>
+                <w:bCs/>
+                <w:color w:val="000080"/>
+                <w:sz w:val="22"/>
+                <w:szCs w:val="22"/>
+                <w:lang w:val="en-US"/>
+              </w:rPr>
+              <w:t xml:space="preserve">private int </w:t>
+            </w:r>
+            <w:proofErr w:type="spellStart"/>
+            <w:proofErr w:type="gramStart"/>
+            <w:r>
+              <w:rPr>
+                <w:rFonts w:ascii="Arial" w:hAnsi="Arial" w:cs="Arial"/>
+                <w:color w:val="000000"/>
+                <w:sz w:val="22"/>
+                <w:szCs w:val="22"/>
+                <w:lang w:val="en-US"/>
+              </w:rPr>
+              <w:t>minKey</w:t>
+            </w:r>
+            <w:proofErr w:type="spellEnd"/>
+            <w:r>
+              <w:rPr>
+                <w:rFonts w:ascii="Arial" w:hAnsi="Arial" w:cs="Arial"/>
+                <w:color w:val="000000"/>
+                <w:sz w:val="22"/>
+                <w:szCs w:val="22"/>
+                <w:lang w:val="en-US"/>
+              </w:rPr>
+              <w:t>(</w:t>
+            </w:r>
+            <w:proofErr w:type="gramEnd"/>
+            <w:r>
+              <w:rPr>
+                <w:rFonts w:ascii="Arial" w:hAnsi="Arial" w:cs="Arial"/>
+                <w:color w:val="000000"/>
+                <w:sz w:val="22"/>
+                <w:szCs w:val="22"/>
+                <w:lang w:val="en-US"/>
+              </w:rPr>
+              <w:t>Node node)</w:t>
+            </w:r>
+          </w:p>
+        </w:tc>
+        <w:tc>
+          <w:tcPr>
+            <w:tcW w:w="1848" w:type="dxa"/>
+          </w:tcPr>
+          <w:p>
+            <w:pPr>
+              <w:jc w:val="center"/>
+            </w:pPr>
+            <w:r>
+              <w:rPr>
+                <w:rFonts w:ascii="Arial" w:hAnsi="Arial" w:cs="Arial"/>
+              </w:rPr>
+              <w:t>Ο(</w:t>
+            </w:r>
+            <w:r>
+              <w:rPr>
+                <w:rFonts w:ascii="Arial" w:hAnsi="Arial" w:cs="Arial"/>
+              </w:rPr>
+              <w:t>n</w:t>
+            </w:r>
+            <w:r>
+              <w:rPr>
+                <w:rFonts w:ascii="Arial" w:hAnsi="Arial" w:cs="Arial"/>
+              </w:rPr>
+              <w:t>)</w:t>
+            </w:r>
+          </w:p>
+        </w:tc>
+        <w:tc>
+          <w:tcPr>
+            <w:tcW w:w="1984" w:type="dxa"/>
+          </w:tcPr>
+          <w:p>
+            <w:pPr>
+              <w:jc w:val="center"/>
+            </w:pPr>
+            <w:proofErr w:type="gramStart"/>
+            <w:r>
+              <w:rPr>
+                <w:rFonts w:ascii="Arial" w:hAnsi="Arial" w:cs="Arial"/>
+              </w:rPr>
+              <w:t>Ο(</w:t>
+            </w:r>
+            <w:proofErr w:type="gramEnd"/>
+            <w:r>
+              <w:rPr>
+                <w:rFonts w:ascii="Arial" w:hAnsi="Arial" w:cs="Arial"/>
+              </w:rPr>
+              <w:t>1</w:t>
+            </w:r>
+            <w:r>
+              <w:rPr>
+                <w:rFonts w:ascii="Arial" w:hAnsi="Arial" w:cs="Arial"/>
+              </w:rPr>
+              <w:t>)</w:t>
+            </w:r>
+          </w:p>
+        </w:tc>
+        <w:tc>
+          <w:tcPr>
+            <w:tcW w:w="1767" w:type="dxa"/>
+          </w:tcPr>
+          <w:p>
+            <w:pPr>
+              <w:jc w:val="center"/>
+            </w:pPr>
+            <w:r>
+              <w:rPr>
+                <w:rFonts w:ascii="Arial" w:hAnsi="Arial" w:cs="Arial"/>
+              </w:rPr>
+              <w:t>Ο(</w:t>
+            </w:r>
+            <w:r>
+              <w:rPr>
+                <w:rFonts w:ascii="Arial" w:hAnsi="Arial" w:cs="Arial"/>
+              </w:rPr>
+              <w:t>log</w:t>
+            </w:r>
+            <w:r>
+              <w:rPr>
+                <w:rFonts w:ascii="Arial" w:hAnsi="Arial" w:cs="Arial"/>
+                <w:vertAlign w:val="subscript"/>
+              </w:rPr>
+              <w:t>2</w:t>
+            </w:r>
+            <w:r>
+              <w:rPr>
+                <w:rFonts w:ascii="Arial" w:hAnsi="Arial" w:cs="Arial"/>
+              </w:rPr>
+              <w:t>(n)</w:t>
+            </w:r>
+            <w:r>
+              <w:rPr>
+                <w:rFonts w:ascii="Arial" w:hAnsi="Arial" w:cs="Arial"/>
+              </w:rPr>
+              <w:t>)</w:t>
+            </w:r>
+          </w:p>
+        </w:tc>
+      </w:tr>
+      <w:tr>
+        <w:tc>
+          <w:tcPr>
+            <w:tcW w:w="4248" w:type="dxa"/>
+          </w:tcPr>
+          <w:p>
+            <w:pPr>
+              <w:pStyle w:val="HTMLVorformatiert"/>
+              <w:shd w:val="clear" w:color="auto" w:fill="FFFFFF"/>
+              <w:rPr>
+                <w:rFonts w:ascii="Arial" w:hAnsi="Arial" w:cs="Arial"/>
+                <w:color w:val="000000"/>
+                <w:sz w:val="22"/>
+                <w:szCs w:val="22"/>
+                <w:lang w:val="en-US"/>
+              </w:rPr>
+            </w:pPr>
+            <w:r>
+              <w:rPr>
+                <w:rFonts w:ascii="Arial" w:hAnsi="Arial" w:cs="Arial"/>
+                <w:b/>
+                <w:bCs/>
+                <w:color w:val="000080"/>
+                <w:sz w:val="22"/>
+                <w:szCs w:val="22"/>
+                <w:lang w:val="en-US"/>
+              </w:rPr>
+              <w:t xml:space="preserve">private int </w:t>
+            </w:r>
+            <w:proofErr w:type="spellStart"/>
+            <w:proofErr w:type="gramStart"/>
+            <w:r>
+              <w:rPr>
+                <w:rFonts w:ascii="Arial" w:hAnsi="Arial" w:cs="Arial"/>
+                <w:color w:val="000000"/>
+                <w:sz w:val="22"/>
+                <w:szCs w:val="22"/>
+                <w:lang w:val="en-US"/>
+              </w:rPr>
+              <w:t>maxKey</w:t>
+            </w:r>
+            <w:proofErr w:type="spellEnd"/>
+            <w:r>
+              <w:rPr>
+                <w:rFonts w:ascii="Arial" w:hAnsi="Arial" w:cs="Arial"/>
+                <w:color w:val="000000"/>
+                <w:sz w:val="22"/>
+                <w:szCs w:val="22"/>
+                <w:lang w:val="en-US"/>
+              </w:rPr>
+              <w:t>(</w:t>
+            </w:r>
+            <w:proofErr w:type="gramEnd"/>
+            <w:r>
+              <w:rPr>
+                <w:rFonts w:ascii="Arial" w:hAnsi="Arial" w:cs="Arial"/>
+                <w:color w:val="000000"/>
+                <w:sz w:val="22"/>
+                <w:szCs w:val="22"/>
+                <w:lang w:val="en-US"/>
+              </w:rPr>
+              <w:t>Node node)</w:t>
+            </w:r>
+          </w:p>
+        </w:tc>
+        <w:tc>
+          <w:tcPr>
+            <w:tcW w:w="1848" w:type="dxa"/>
+          </w:tcPr>
+          <w:p>
+            <w:pPr>
+              <w:jc w:val="center"/>
+            </w:pPr>
+            <w:r>
+              <w:rPr>
+                <w:rFonts w:ascii="Arial" w:hAnsi="Arial" w:cs="Arial"/>
+              </w:rPr>
+              <w:t>Ο(</w:t>
+            </w:r>
+            <w:r>
+              <w:rPr>
+                <w:rFonts w:ascii="Arial" w:hAnsi="Arial" w:cs="Arial"/>
+              </w:rPr>
+              <w:t>n</w:t>
+            </w:r>
+            <w:r>
+              <w:rPr>
+                <w:rFonts w:ascii="Arial" w:hAnsi="Arial" w:cs="Arial"/>
+              </w:rPr>
+              <w:t>)</w:t>
+            </w:r>
+          </w:p>
+        </w:tc>
+        <w:tc>
+          <w:tcPr>
+            <w:tcW w:w="1984" w:type="dxa"/>
+          </w:tcPr>
+          <w:p>
+            <w:pPr>
+              <w:jc w:val="center"/>
+            </w:pPr>
+            <w:proofErr w:type="gramStart"/>
+            <w:r>
+              <w:rPr>
+                <w:rFonts w:ascii="Arial" w:hAnsi="Arial" w:cs="Arial"/>
+              </w:rPr>
+              <w:t>Ο(</w:t>
+            </w:r>
+            <w:proofErr w:type="gramEnd"/>
+            <w:r>
+              <w:rPr>
+                <w:rFonts w:ascii="Arial" w:hAnsi="Arial" w:cs="Arial"/>
+              </w:rPr>
+              <w:t>1</w:t>
+            </w:r>
+            <w:r>
+              <w:rPr>
+                <w:rFonts w:ascii="Arial" w:hAnsi="Arial" w:cs="Arial"/>
+              </w:rPr>
+              <w:t>)</w:t>
+            </w:r>
+          </w:p>
+        </w:tc>
+        <w:tc>
+          <w:tcPr>
+            <w:tcW w:w="1767" w:type="dxa"/>
+          </w:tcPr>
+          <w:p>
+            <w:pPr>
+              <w:jc w:val="center"/>
+            </w:pPr>
+            <w:r>
+              <w:rPr>
+                <w:rFonts w:ascii="Arial" w:hAnsi="Arial" w:cs="Arial"/>
+              </w:rPr>
+              <w:t>Ο(</w:t>
+            </w:r>
+            <w:r>
+              <w:rPr>
+                <w:rFonts w:ascii="Arial" w:hAnsi="Arial" w:cs="Arial"/>
+              </w:rPr>
+              <w:t>log</w:t>
+            </w:r>
+            <w:r>
+              <w:rPr>
+                <w:rFonts w:ascii="Arial" w:hAnsi="Arial" w:cs="Arial"/>
+                <w:vertAlign w:val="subscript"/>
+              </w:rPr>
+              <w:t>2</w:t>
+            </w:r>
+            <w:r>
+              <w:rPr>
+                <w:rFonts w:ascii="Arial" w:hAnsi="Arial" w:cs="Arial"/>
+              </w:rPr>
+              <w:t>(n)</w:t>
+            </w:r>
+            <w:r>
+              <w:rPr>
+                <w:rFonts w:ascii="Arial" w:hAnsi="Arial" w:cs="Arial"/>
+              </w:rPr>
+              <w:t>)</w:t>
+            </w:r>
+          </w:p>
+        </w:tc>
+      </w:tr>
+      <w:tr>
+        <w:tc>
+          <w:tcPr>
+            <w:tcW w:w="4248" w:type="dxa"/>
+          </w:tcPr>
+          <w:p>
+            <w:pPr>
+              <w:pStyle w:val="HTMLVorformatiert"/>
+              <w:shd w:val="clear" w:color="auto" w:fill="FFFFFF"/>
+              <w:rPr>
+                <w:rFonts w:ascii="Arial" w:hAnsi="Arial" w:cs="Arial"/>
+                <w:color w:val="000000"/>
+                <w:sz w:val="22"/>
+                <w:szCs w:val="22"/>
+                <w:lang w:val="en-US"/>
+              </w:rPr>
+            </w:pPr>
+            <w:r>
+              <w:rPr>
+                <w:rFonts w:ascii="Arial" w:hAnsi="Arial" w:cs="Arial"/>
+                <w:b/>
+                <w:bCs/>
+                <w:color w:val="000080"/>
+                <w:sz w:val="22"/>
+                <w:szCs w:val="22"/>
+                <w:lang w:val="en-US"/>
+              </w:rPr>
+              <w:t xml:space="preserve">private int </w:t>
+            </w:r>
+            <w:proofErr w:type="spellStart"/>
+            <w:proofErr w:type="gramStart"/>
+            <w:r>
+              <w:rPr>
+                <w:rFonts w:ascii="Arial" w:hAnsi="Arial" w:cs="Arial"/>
+                <w:color w:val="000000"/>
+                <w:sz w:val="22"/>
+                <w:szCs w:val="22"/>
+                <w:lang w:val="en-US"/>
+              </w:rPr>
+              <w:t>totalKeyNum</w:t>
+            </w:r>
+            <w:proofErr w:type="spellEnd"/>
+            <w:r>
+              <w:rPr>
+                <w:rFonts w:ascii="Arial" w:hAnsi="Arial" w:cs="Arial"/>
+                <w:color w:val="000000"/>
+                <w:sz w:val="22"/>
+                <w:szCs w:val="22"/>
+                <w:lang w:val="en-US"/>
+              </w:rPr>
+              <w:t>(</w:t>
+            </w:r>
+            <w:proofErr w:type="gramEnd"/>
+            <w:r>
+              <w:rPr>
+                <w:rFonts w:ascii="Arial" w:hAnsi="Arial" w:cs="Arial"/>
+                <w:color w:val="000000"/>
+                <w:sz w:val="22"/>
+                <w:szCs w:val="22"/>
+                <w:lang w:val="en-US"/>
+              </w:rPr>
+              <w:t>Node node)</w:t>
+            </w:r>
+          </w:p>
+        </w:tc>
+        <w:tc>
+          <w:tcPr>
+            <w:tcW w:w="1848" w:type="dxa"/>
+          </w:tcPr>
+          <w:p>
+            <w:pPr>
+              <w:jc w:val="center"/>
+            </w:pPr>
+            <w:r>
+              <w:rPr>
+                <w:rFonts w:ascii="Arial" w:hAnsi="Arial" w:cs="Arial"/>
+              </w:rPr>
+              <w:t>Ο(</w:t>
+            </w:r>
+            <w:r>
+              <w:rPr>
+                <w:rFonts w:ascii="Arial" w:hAnsi="Arial" w:cs="Arial"/>
+              </w:rPr>
+              <w:t>n</w:t>
+            </w:r>
+            <w:r>
+              <w:rPr>
+                <w:rFonts w:ascii="Arial" w:hAnsi="Arial" w:cs="Arial"/>
+              </w:rPr>
+              <w:t>)</w:t>
+            </w:r>
+          </w:p>
+        </w:tc>
+        <w:tc>
+          <w:tcPr>
+            <w:tcW w:w="1984" w:type="dxa"/>
+          </w:tcPr>
+          <w:p>
+            <w:pPr>
+              <w:jc w:val="center"/>
+            </w:pPr>
+            <w:r>
+              <w:rPr>
+                <w:rFonts w:ascii="Arial" w:hAnsi="Arial" w:cs="Arial"/>
+              </w:rPr>
+              <w:t>Ο(</w:t>
+            </w:r>
+            <w:r>
+              <w:rPr>
+                <w:rFonts w:ascii="Arial" w:hAnsi="Arial" w:cs="Arial"/>
+              </w:rPr>
+              <w:t>n</w:t>
+            </w:r>
+            <w:r>
+              <w:rPr>
+                <w:rFonts w:ascii="Arial" w:hAnsi="Arial" w:cs="Arial"/>
+              </w:rPr>
+              <w:t>)</w:t>
+            </w:r>
+          </w:p>
+        </w:tc>
+        <w:tc>
+          <w:tcPr>
+            <w:tcW w:w="1767" w:type="dxa"/>
+          </w:tcPr>
+          <w:p>
+            <w:pPr>
+              <w:jc w:val="center"/>
+            </w:pPr>
+            <w:r>
+              <w:rPr>
+                <w:rFonts w:ascii="Arial" w:hAnsi="Arial" w:cs="Arial"/>
+              </w:rPr>
+              <w:t>Ο(</w:t>
+            </w:r>
+            <w:r>
+              <w:rPr>
+                <w:rFonts w:ascii="Arial" w:hAnsi="Arial" w:cs="Arial"/>
+              </w:rPr>
+              <w:t>n</w:t>
+            </w:r>
+            <w:r>
+              <w:rPr>
+                <w:rFonts w:ascii="Arial" w:hAnsi="Arial" w:cs="Arial"/>
+              </w:rPr>
+              <w:t>)</w:t>
+            </w:r>
+          </w:p>
+        </w:tc>
+      </w:tr>
+      <w:tr>
+        <w:tc>
+          <w:tcPr>
+            <w:tcW w:w="4248" w:type="dxa"/>
+          </w:tcPr>
+          <w:p>
+            <w:pPr>
+              <w:pStyle w:val="HTMLVorformatiert"/>
+              <w:shd w:val="clear" w:color="auto" w:fill="FFFFFF"/>
+              <w:rPr>
+                <w:rFonts w:ascii="Arial" w:hAnsi="Arial" w:cs="Arial"/>
+                <w:color w:val="000000"/>
+                <w:sz w:val="22"/>
+                <w:szCs w:val="22"/>
+                <w:lang w:val="en-US"/>
+              </w:rPr>
+            </w:pPr>
+            <w:r>
+              <w:rPr>
+                <w:rFonts w:ascii="Arial" w:hAnsi="Arial" w:cs="Arial"/>
+                <w:b/>
+                <w:bCs/>
+                <w:color w:val="000080"/>
+                <w:sz w:val="22"/>
+                <w:szCs w:val="22"/>
+                <w:lang w:val="en-US"/>
+              </w:rPr>
+              <w:t xml:space="preserve">private </w:t>
+            </w:r>
+            <w:r>
+              <w:rPr>
+                <w:rFonts w:ascii="Arial" w:hAnsi="Arial" w:cs="Arial"/>
+                <w:b/>
+                <w:bCs/>
+                <w:color w:val="000080"/>
+                <w:sz w:val="22"/>
+                <w:szCs w:val="22"/>
+                <w:lang w:val="en-US"/>
+              </w:rPr>
+              <w:t xml:space="preserve">int </w:t>
+            </w:r>
+            <w:proofErr w:type="spellStart"/>
+            <w:proofErr w:type="gramStart"/>
+            <w:r>
+              <w:rPr>
+                <w:rFonts w:ascii="Arial" w:hAnsi="Arial" w:cs="Arial"/>
+                <w:color w:val="000000"/>
+                <w:sz w:val="22"/>
+                <w:szCs w:val="22"/>
+                <w:lang w:val="en-US"/>
+              </w:rPr>
+              <w:t>totalNodeNum</w:t>
+            </w:r>
+            <w:proofErr w:type="spellEnd"/>
+            <w:r>
+              <w:rPr>
+                <w:rFonts w:ascii="Arial" w:hAnsi="Arial" w:cs="Arial"/>
+                <w:color w:val="000000"/>
+                <w:sz w:val="22"/>
+                <w:szCs w:val="22"/>
+                <w:lang w:val="en-US"/>
+              </w:rPr>
+              <w:t>(</w:t>
+            </w:r>
+            <w:proofErr w:type="gramEnd"/>
+            <w:r>
+              <w:rPr>
+                <w:rFonts w:ascii="Arial" w:hAnsi="Arial" w:cs="Arial"/>
+                <w:color w:val="000000"/>
+                <w:sz w:val="22"/>
+                <w:szCs w:val="22"/>
+                <w:lang w:val="en-US"/>
+              </w:rPr>
+              <w:t>Node node)</w:t>
+            </w:r>
+          </w:p>
+        </w:tc>
+        <w:tc>
+          <w:tcPr>
+            <w:tcW w:w="1848" w:type="dxa"/>
+          </w:tcPr>
+          <w:p>
+            <w:pPr>
+              <w:jc w:val="center"/>
+            </w:pPr>
+            <w:r>
+              <w:rPr>
+                <w:rFonts w:ascii="Arial" w:hAnsi="Arial" w:cs="Arial"/>
+              </w:rPr>
+              <w:t>Ο(</w:t>
+            </w:r>
+            <w:r>
+              <w:rPr>
+                <w:rFonts w:ascii="Arial" w:hAnsi="Arial" w:cs="Arial"/>
+              </w:rPr>
+              <w:t>n</w:t>
+            </w:r>
+            <w:r>
+              <w:rPr>
+                <w:rFonts w:ascii="Arial" w:hAnsi="Arial" w:cs="Arial"/>
+              </w:rPr>
+              <w:t>)</w:t>
+            </w:r>
+          </w:p>
+        </w:tc>
+        <w:tc>
+          <w:tcPr>
+            <w:tcW w:w="1984" w:type="dxa"/>
+          </w:tcPr>
+          <w:p>
+            <w:pPr>
+              <w:jc w:val="center"/>
+            </w:pPr>
+            <w:r>
+              <w:rPr>
+                <w:rFonts w:ascii="Arial" w:hAnsi="Arial" w:cs="Arial"/>
+              </w:rPr>
+              <w:t>Ο(</w:t>
+            </w:r>
+            <w:r>
+              <w:rPr>
+                <w:rFonts w:ascii="Arial" w:hAnsi="Arial" w:cs="Arial"/>
+              </w:rPr>
+              <w:t>n</w:t>
+            </w:r>
+            <w:r>
+              <w:rPr>
+                <w:rFonts w:ascii="Arial" w:hAnsi="Arial" w:cs="Arial"/>
+              </w:rPr>
+              <w:t>)</w:t>
+            </w:r>
+          </w:p>
+        </w:tc>
+        <w:tc>
+          <w:tcPr>
+            <w:tcW w:w="1767" w:type="dxa"/>
+          </w:tcPr>
+          <w:p>
+            <w:pPr>
+              <w:jc w:val="center"/>
+            </w:pPr>
+            <w:r>
+              <w:rPr>
+                <w:rFonts w:ascii="Arial" w:hAnsi="Arial" w:cs="Arial"/>
+              </w:rPr>
+              <w:t>Ο(</w:t>
+            </w:r>
+            <w:r>
+              <w:rPr>
+                <w:rFonts w:ascii="Arial" w:hAnsi="Arial" w:cs="Arial"/>
+              </w:rPr>
+              <w:t>n</w:t>
+            </w:r>
+            <w:r>
+              <w:rPr>
+                <w:rFonts w:ascii="Arial" w:hAnsi="Arial" w:cs="Arial"/>
+              </w:rPr>
+              <w:t>)</w:t>
+            </w:r>
+          </w:p>
+        </w:tc>
+      </w:tr>
+      <w:tr>
+        <w:tc>
+          <w:tcPr>
+            <w:tcW w:w="4248" w:type="dxa"/>
+          </w:tcPr>
+          <w:p>
+            <w:pPr>
+              <w:pStyle w:val="HTMLVorformatiert"/>
+              <w:shd w:val="clear" w:color="auto" w:fill="FFFFFF"/>
+              <w:rPr>
+                <w:rFonts w:ascii="Arial" w:hAnsi="Arial" w:cs="Arial"/>
+                <w:color w:val="000000"/>
+                <w:sz w:val="22"/>
+                <w:szCs w:val="22"/>
+                <w:lang w:val="en-US"/>
+              </w:rPr>
+            </w:pPr>
+            <w:proofErr w:type="gramStart"/>
+            <w:r>
+              <w:rPr>
+                <w:rFonts w:ascii="Arial" w:hAnsi="Arial" w:cs="Arial"/>
+                <w:b/>
+                <w:bCs/>
+                <w:color w:val="000080"/>
+                <w:sz w:val="22"/>
+                <w:szCs w:val="22"/>
+                <w:lang w:val="en-US"/>
+              </w:rPr>
+              <w:t xml:space="preserve">public </w:t>
+            </w:r>
+            <w:r>
+              <w:rPr>
+                <w:rFonts w:ascii="Arial" w:hAnsi="Arial" w:cs="Arial"/>
+                <w:b/>
+                <w:bCs/>
+                <w:color w:val="000080"/>
+                <w:sz w:val="22"/>
+                <w:szCs w:val="22"/>
+                <w:lang w:val="en-US"/>
+              </w:rPr>
+              <w:t xml:space="preserve"> </w:t>
+            </w:r>
+            <w:r>
+              <w:rPr>
+                <w:rFonts w:ascii="Arial" w:hAnsi="Arial" w:cs="Arial"/>
+                <w:b/>
+                <w:bCs/>
+                <w:color w:val="000080"/>
+                <w:sz w:val="22"/>
+                <w:szCs w:val="22"/>
+                <w:lang w:val="en-US"/>
+              </w:rPr>
+              <w:t>int</w:t>
+            </w:r>
+            <w:proofErr w:type="gramEnd"/>
+            <w:r>
+              <w:rPr>
+                <w:rFonts w:ascii="Arial" w:hAnsi="Arial" w:cs="Arial"/>
+                <w:b/>
+                <w:bCs/>
+                <w:color w:val="000080"/>
+                <w:sz w:val="22"/>
+                <w:szCs w:val="22"/>
+                <w:lang w:val="en-US"/>
+              </w:rPr>
+              <w:t xml:space="preserve"> </w:t>
+            </w:r>
+            <w:proofErr w:type="spellStart"/>
+            <w:r>
+              <w:rPr>
+                <w:rFonts w:ascii="Arial" w:hAnsi="Arial" w:cs="Arial"/>
+                <w:color w:val="000000"/>
+                <w:sz w:val="22"/>
+                <w:szCs w:val="22"/>
+                <w:lang w:val="en-US"/>
+              </w:rPr>
+              <w:t>checkAVL</w:t>
+            </w:r>
+            <w:proofErr w:type="spellEnd"/>
+            <w:r>
+              <w:rPr>
+                <w:rFonts w:ascii="Arial" w:hAnsi="Arial" w:cs="Arial"/>
+                <w:color w:val="000000"/>
+                <w:sz w:val="22"/>
+                <w:szCs w:val="22"/>
+                <w:lang w:val="en-US"/>
+              </w:rPr>
+              <w:t>(Node node)</w:t>
+            </w:r>
+          </w:p>
+        </w:tc>
+        <w:tc>
+          <w:tcPr>
+            <w:tcW w:w="1848" w:type="dxa"/>
+          </w:tcPr>
+          <w:p>
+            <w:pPr>
+              <w:jc w:val="center"/>
+            </w:pPr>
+            <w:r>
+              <w:rPr>
+                <w:rFonts w:ascii="Arial" w:hAnsi="Arial" w:cs="Arial"/>
+              </w:rPr>
+              <w:t>Ο(</w:t>
+            </w:r>
+            <w:r>
+              <w:rPr>
+                <w:rFonts w:ascii="Arial" w:hAnsi="Arial" w:cs="Arial"/>
+              </w:rPr>
+              <w:t>n</w:t>
+            </w:r>
+            <w:r>
+              <w:rPr>
+                <w:rFonts w:ascii="Arial" w:hAnsi="Arial" w:cs="Arial"/>
+              </w:rPr>
+              <w:t>)</w:t>
+            </w:r>
+          </w:p>
+        </w:tc>
+        <w:tc>
+          <w:tcPr>
+            <w:tcW w:w="1984" w:type="dxa"/>
+          </w:tcPr>
+          <w:p>
+            <w:pPr>
+              <w:jc w:val="center"/>
+            </w:pPr>
+            <w:r>
+              <w:rPr>
+                <w:rFonts w:ascii="Arial" w:hAnsi="Arial" w:cs="Arial"/>
+              </w:rPr>
+              <w:t>Ο(</w:t>
+            </w:r>
+            <w:r>
+              <w:rPr>
+                <w:rFonts w:ascii="Arial" w:hAnsi="Arial" w:cs="Arial"/>
+              </w:rPr>
+              <w:t>n</w:t>
+            </w:r>
+            <w:r>
+              <w:rPr>
+                <w:rFonts w:ascii="Arial" w:hAnsi="Arial" w:cs="Arial"/>
+              </w:rPr>
+              <w:t>)</w:t>
+            </w:r>
+          </w:p>
+        </w:tc>
+        <w:tc>
+          <w:tcPr>
+            <w:tcW w:w="1767" w:type="dxa"/>
+          </w:tcPr>
+          <w:p>
+            <w:pPr>
+              <w:jc w:val="center"/>
+            </w:pPr>
+            <w:r>
+              <w:rPr>
+                <w:rFonts w:ascii="Arial" w:hAnsi="Arial" w:cs="Arial"/>
+              </w:rPr>
+              <w:t>Ο(</w:t>
+            </w:r>
+            <w:r>
+              <w:rPr>
+                <w:rFonts w:ascii="Arial" w:hAnsi="Arial" w:cs="Arial"/>
+              </w:rPr>
+              <w:t>n</w:t>
+            </w:r>
+            <w:r>
+              <w:rPr>
+                <w:rFonts w:ascii="Arial" w:hAnsi="Arial" w:cs="Arial"/>
+              </w:rPr>
+              <w:t>)</w:t>
+            </w:r>
+          </w:p>
+        </w:tc>
+      </w:tr>
+    </w:tbl>
+    <w:p>
+      <w:pPr>
+        <w:jc w:val="both"/>
+        <w:rPr>
+          <w:rFonts w:ascii="Arial" w:hAnsi="Arial" w:cs="Arial"/>
+          <w:b/>
+          <w:sz w:val="36"/>
+          <w:lang w:val="de-DE"/>
+        </w:rPr>
+      </w:pPr>
+      <w:r>
+        <w:rPr>
+          <w:rFonts w:ascii="Arial" w:hAnsi="Arial" w:cs="Arial"/>
+          <w:b/>
+          <w:sz w:val="36"/>
+          <w:lang w:val="de-DE"/>
+        </w:rPr>
+        <w:t>AUFWANDSABSCHÄTZUNG</w:t>
       </w:r>
     </w:p>
     <w:p>
       <w:pPr>
-        <w:jc w:val="both"/>
-        <w:rPr>
-          <w:rFonts w:ascii="Arial" w:hAnsi="Arial" w:cs="Arial"/>
-          <w:lang w:val="de-DE"/>
+        <w:jc w:val="center"/>
+        <w:rPr>
+          <w:rFonts w:ascii="Arial" w:hAnsi="Arial" w:cs="Arial"/>
         </w:rPr>
       </w:pPr>
+      <w:r>
+        <w:rPr>
+          <w:rFonts w:ascii="Arial" w:hAnsi="Arial" w:cs="Arial"/>
+        </w:rPr>
+        <w:t>n … Number of Nodes</w:t>
+      </w:r>
     </w:p>
     <w:p>
       <w:pPr>
-        <w:jc w:val="both"/>
-        <w:rPr>
-          <w:rFonts w:ascii="Arial" w:hAnsi="Arial" w:cs="Arial"/>
-          <w:lang w:val="de-DE"/>
+        <w:rPr>
+          <w:rFonts w:ascii="Arial" w:eastAsia="Times New Roman" w:hAnsi="Arial" w:cs="Arial"/>
+          <w:b/>
+          <w:i/>
+          <w:color w:val="000000"/>
+          <w:lang w:eastAsia="de-AT"/>
         </w:rPr>
       </w:pPr>
-      <w:r>
-        <w:rPr>
-          <w:rFonts w:ascii="Arial" w:hAnsi="Arial" w:cs="Arial"/>
-          <w:b/>
-          <w:sz w:val="28"/>
-          <w:lang w:val="de-DE"/>
-        </w:rPr>
-        <w:t>BALANCE</w:t>
+      <w:proofErr w:type="gramStart"/>
+      <w:r>
+        <w:rPr>
+          <w:rFonts w:ascii="Arial" w:eastAsia="Times New Roman" w:hAnsi="Arial" w:cs="Arial"/>
+          <w:b/>
+          <w:bCs/>
+          <w:i/>
+          <w:color w:val="000080"/>
+          <w:lang w:eastAsia="de-AT"/>
+        </w:rPr>
+        <w:t xml:space="preserve">public  </w:t>
+      </w:r>
+      <w:r>
+        <w:rPr>
+          <w:rFonts w:ascii="Arial" w:eastAsia="Times New Roman" w:hAnsi="Arial" w:cs="Arial"/>
+          <w:b/>
+          <w:i/>
+          <w:color w:val="000000"/>
+          <w:lang w:eastAsia="de-AT"/>
+        </w:rPr>
+        <w:t>Node</w:t>
+      </w:r>
+      <w:proofErr w:type="gramEnd"/>
+      <w:r>
+        <w:rPr>
+          <w:rFonts w:ascii="Arial" w:eastAsia="Times New Roman" w:hAnsi="Arial" w:cs="Arial"/>
+          <w:b/>
+          <w:i/>
+          <w:color w:val="000000"/>
+          <w:lang w:eastAsia="de-AT"/>
+        </w:rPr>
+        <w:t xml:space="preserve"> insert(</w:t>
+      </w:r>
+      <w:r>
+        <w:rPr>
+          <w:rFonts w:ascii="Arial" w:eastAsia="Times New Roman" w:hAnsi="Arial" w:cs="Arial"/>
+          <w:b/>
+          <w:bCs/>
+          <w:i/>
+          <w:color w:val="000080"/>
+          <w:lang w:eastAsia="de-AT"/>
+        </w:rPr>
+        <w:t xml:space="preserve">int </w:t>
+      </w:r>
+      <w:r>
+        <w:rPr>
+          <w:rFonts w:ascii="Arial" w:eastAsia="Times New Roman" w:hAnsi="Arial" w:cs="Arial"/>
+          <w:b/>
+          <w:i/>
+          <w:color w:val="000000"/>
+          <w:lang w:eastAsia="de-AT"/>
+        </w:rPr>
+        <w:t>key, Node node);</w:t>
+      </w:r>
+    </w:p>
+    <w:p>
+      <w:pPr>
+        <w:rPr>
+          <w:rFonts w:ascii="Arial" w:hAnsi="Arial" w:cs="Arial"/>
+          <w:b/>
+          <w:i/>
+          <w:color w:val="000000"/>
+          <w:lang w:val="de-AT"/>
+        </w:rPr>
+      </w:pPr>
+      <w:r>
+        <w:rPr>
+          <w:rFonts w:ascii="Arial" w:hAnsi="Arial" w:cs="Arial"/>
+          <w:b/>
+          <w:bCs/>
+          <w:i/>
+          <w:color w:val="000080"/>
+          <w:lang w:val="de-AT"/>
+        </w:rPr>
+        <w:t xml:space="preserve">private </w:t>
+      </w:r>
+      <w:proofErr w:type="spellStart"/>
+      <w:r>
+        <w:rPr>
+          <w:rFonts w:ascii="Arial" w:hAnsi="Arial" w:cs="Arial"/>
+          <w:b/>
+          <w:bCs/>
+          <w:i/>
+          <w:color w:val="000080"/>
+          <w:lang w:val="de-AT"/>
+        </w:rPr>
+        <w:t>int</w:t>
+      </w:r>
+      <w:proofErr w:type="spellEnd"/>
+      <w:r>
+        <w:rPr>
+          <w:rFonts w:ascii="Arial" w:hAnsi="Arial" w:cs="Arial"/>
+          <w:b/>
+          <w:bCs/>
+          <w:i/>
+          <w:color w:val="000080"/>
+          <w:lang w:val="de-AT"/>
+        </w:rPr>
+        <w:t xml:space="preserve"> </w:t>
+      </w:r>
+      <w:proofErr w:type="spellStart"/>
+      <w:proofErr w:type="gramStart"/>
+      <w:r>
+        <w:rPr>
+          <w:rFonts w:ascii="Arial" w:hAnsi="Arial" w:cs="Arial"/>
+          <w:b/>
+          <w:i/>
+          <w:color w:val="000000"/>
+          <w:lang w:val="de-AT"/>
+        </w:rPr>
+        <w:t>minKey</w:t>
+      </w:r>
+      <w:proofErr w:type="spellEnd"/>
+      <w:r>
+        <w:rPr>
+          <w:rFonts w:ascii="Arial" w:hAnsi="Arial" w:cs="Arial"/>
+          <w:b/>
+          <w:i/>
+          <w:color w:val="000000"/>
+          <w:lang w:val="de-AT"/>
+        </w:rPr>
+        <w:t>(</w:t>
+      </w:r>
+      <w:proofErr w:type="spellStart"/>
+      <w:proofErr w:type="gramEnd"/>
+      <w:r>
+        <w:rPr>
+          <w:rFonts w:ascii="Arial" w:hAnsi="Arial" w:cs="Arial"/>
+          <w:b/>
+          <w:i/>
+          <w:color w:val="000000"/>
+          <w:lang w:val="de-AT"/>
+        </w:rPr>
+        <w:t>Node</w:t>
+      </w:r>
+      <w:proofErr w:type="spellEnd"/>
+      <w:r>
+        <w:rPr>
+          <w:rFonts w:ascii="Arial" w:hAnsi="Arial" w:cs="Arial"/>
+          <w:b/>
+          <w:i/>
+          <w:color w:val="000000"/>
+          <w:lang w:val="de-AT"/>
+        </w:rPr>
+        <w:t xml:space="preserve"> </w:t>
+      </w:r>
+      <w:proofErr w:type="spellStart"/>
+      <w:r>
+        <w:rPr>
+          <w:rFonts w:ascii="Arial" w:hAnsi="Arial" w:cs="Arial"/>
+          <w:b/>
+          <w:i/>
+          <w:color w:val="000000"/>
+          <w:lang w:val="de-AT"/>
+        </w:rPr>
+        <w:t>node</w:t>
+      </w:r>
+      <w:proofErr w:type="spellEnd"/>
+      <w:r>
+        <w:rPr>
+          <w:rFonts w:ascii="Arial" w:hAnsi="Arial" w:cs="Arial"/>
+          <w:b/>
+          <w:i/>
+          <w:color w:val="000000"/>
+          <w:lang w:val="de-AT"/>
+        </w:rPr>
+        <w:t>);</w:t>
+      </w:r>
+    </w:p>
+    <w:p>
+      <w:pPr>
+        <w:rPr>
+          <w:rFonts w:ascii="Arial" w:hAnsi="Arial" w:cs="Arial"/>
+          <w:b/>
+          <w:i/>
+          <w:color w:val="000000"/>
+          <w:lang w:val="de-AT"/>
+        </w:rPr>
+      </w:pPr>
+      <w:r>
+        <w:rPr>
+          <w:rFonts w:ascii="Arial" w:hAnsi="Arial" w:cs="Arial"/>
+          <w:b/>
+          <w:bCs/>
+          <w:i/>
+          <w:color w:val="000080"/>
+          <w:lang w:val="de-AT"/>
+        </w:rPr>
+        <w:t xml:space="preserve">private </w:t>
+      </w:r>
+      <w:proofErr w:type="spellStart"/>
+      <w:r>
+        <w:rPr>
+          <w:rFonts w:ascii="Arial" w:hAnsi="Arial" w:cs="Arial"/>
+          <w:b/>
+          <w:bCs/>
+          <w:i/>
+          <w:color w:val="000080"/>
+          <w:lang w:val="de-AT"/>
+        </w:rPr>
+        <w:t>int</w:t>
+      </w:r>
+      <w:proofErr w:type="spellEnd"/>
+      <w:r>
+        <w:rPr>
+          <w:rFonts w:ascii="Arial" w:hAnsi="Arial" w:cs="Arial"/>
+          <w:b/>
+          <w:bCs/>
+          <w:i/>
+          <w:color w:val="000080"/>
+          <w:lang w:val="de-AT"/>
+        </w:rPr>
+        <w:t xml:space="preserve"> </w:t>
+      </w:r>
+      <w:proofErr w:type="spellStart"/>
+      <w:proofErr w:type="gramStart"/>
+      <w:r>
+        <w:rPr>
+          <w:rFonts w:ascii="Arial" w:hAnsi="Arial" w:cs="Arial"/>
+          <w:b/>
+          <w:i/>
+          <w:color w:val="000000"/>
+          <w:lang w:val="de-AT"/>
+        </w:rPr>
+        <w:t>maxKey</w:t>
+      </w:r>
+      <w:proofErr w:type="spellEnd"/>
+      <w:r>
+        <w:rPr>
+          <w:rFonts w:ascii="Arial" w:hAnsi="Arial" w:cs="Arial"/>
+          <w:b/>
+          <w:i/>
+          <w:color w:val="000000"/>
+          <w:lang w:val="de-AT"/>
+        </w:rPr>
+        <w:t>(</w:t>
+      </w:r>
+      <w:proofErr w:type="spellStart"/>
+      <w:proofErr w:type="gramEnd"/>
+      <w:r>
+        <w:rPr>
+          <w:rFonts w:ascii="Arial" w:hAnsi="Arial" w:cs="Arial"/>
+          <w:b/>
+          <w:i/>
+          <w:color w:val="000000"/>
+          <w:lang w:val="de-AT"/>
+        </w:rPr>
+        <w:t>Node</w:t>
+      </w:r>
+      <w:proofErr w:type="spellEnd"/>
+      <w:r>
+        <w:rPr>
+          <w:rFonts w:ascii="Arial" w:hAnsi="Arial" w:cs="Arial"/>
+          <w:b/>
+          <w:i/>
+          <w:color w:val="000000"/>
+          <w:lang w:val="de-AT"/>
+        </w:rPr>
+        <w:t xml:space="preserve"> </w:t>
+      </w:r>
+      <w:proofErr w:type="spellStart"/>
+      <w:r>
+        <w:rPr>
+          <w:rFonts w:ascii="Arial" w:hAnsi="Arial" w:cs="Arial"/>
+          <w:b/>
+          <w:i/>
+          <w:color w:val="000000"/>
+          <w:lang w:val="de-AT"/>
+        </w:rPr>
+        <w:t>node</w:t>
+      </w:r>
+      <w:proofErr w:type="spellEnd"/>
+      <w:r>
+        <w:rPr>
+          <w:rFonts w:ascii="Arial" w:hAnsi="Arial" w:cs="Arial"/>
+          <w:b/>
+          <w:i/>
+          <w:color w:val="000000"/>
+          <w:lang w:val="de-AT"/>
+        </w:rPr>
+        <w:t>):</w:t>
       </w:r>
       <w:bookmarkStart w:id="0" w:name="_GoBack"/>
       <w:bookmarkEnd w:id="0"/>
@@ -675,232 +2316,76 @@
       <w:pPr>
         <w:jc w:val="both"/>
         <w:rPr>
-          <w:rFonts w:ascii="Arial" w:hAnsi="Arial" w:cs="Arial"/>
-          <w:lang w:val="de-DE"/>
+          <w:rFonts w:ascii="Arial" w:eastAsia="Times New Roman" w:hAnsi="Arial" w:cs="Arial"/>
+          <w:color w:val="000000"/>
+          <w:lang w:val="de-DE" w:eastAsia="de-AT"/>
         </w:rPr>
       </w:pPr>
       <w:r>
         <w:rPr>
-          <w:rFonts w:ascii="Arial" w:hAnsi="Arial" w:cs="Arial"/>
-          <w:lang w:val="de-DE"/>
-        </w:rPr>
-        <w:t>Diese Funktion überprüft den übergebenen Knoten auf das AVL-Kriterium. Zu beginn wird eine Variable „</w:t>
+          <w:rFonts w:ascii="Arial" w:eastAsia="Times New Roman" w:hAnsi="Arial" w:cs="Arial"/>
+          <w:color w:val="000000"/>
+          <w:lang w:val="de-DE" w:eastAsia="de-AT"/>
+        </w:rPr>
+        <w:t xml:space="preserve">Im besten Fall ist ein einseitiger Baum vorhanden und das Einfügen findet auf der anderen Seite statt. D.h. nur 1 Funktionsaufruf und </w:t>
       </w:r>
       <w:proofErr w:type="spellStart"/>
       <w:r>
         <w:rPr>
-          <w:rFonts w:ascii="Arial" w:hAnsi="Arial" w:cs="Arial"/>
-          <w:lang w:val="de-DE"/>
-        </w:rPr>
-        <w:t>diff</w:t>
+          <w:rFonts w:ascii="Arial" w:eastAsia="Times New Roman" w:hAnsi="Arial" w:cs="Arial"/>
+          <w:color w:val="000000"/>
+          <w:lang w:val="de-DE" w:eastAsia="de-AT"/>
+        </w:rPr>
+        <w:t>Nodezugriff</w:t>
       </w:r>
       <w:proofErr w:type="spellEnd"/>
       <w:r>
         <w:rPr>
-          <w:rFonts w:ascii="Arial" w:hAnsi="Arial" w:cs="Arial"/>
-          <w:lang w:val="de-DE"/>
-        </w:rPr>
-        <w:t xml:space="preserve">“ mit dem Wert 0 initialisiert. Diese Variable spiegelt die Balance des teilknoten wider welcher wie schon oben besprochen maximal 1 sein darf. Nun wird geprüft ob es einen </w:t>
-      </w:r>
-      <w:r>
-        <w:rPr>
-          <w:rFonts w:ascii="Arial" w:hAnsi="Arial" w:cs="Arial"/>
-          <w:lang w:val="de-DE"/>
-        </w:rPr>
-        <w:t xml:space="preserve">Knoten an der </w:t>
-      </w:r>
-      <w:r>
-        <w:rPr>
-          <w:rFonts w:ascii="Arial" w:hAnsi="Arial" w:cs="Arial"/>
-          <w:b/>
-          <w:u w:val="single"/>
-          <w:lang w:val="de-DE"/>
-        </w:rPr>
-        <w:t>rechten als auch linke</w:t>
-      </w:r>
-      <w:r>
-        <w:rPr>
-          <w:rFonts w:ascii="Arial" w:hAnsi="Arial" w:cs="Arial"/>
-          <w:b/>
-          <w:u w:val="single"/>
-          <w:lang w:val="de-DE"/>
-        </w:rPr>
-        <w:t>n</w:t>
-      </w:r>
-      <w:r>
-        <w:rPr>
-          <w:rFonts w:ascii="Arial" w:hAnsi="Arial" w:cs="Arial"/>
-          <w:lang w:val="de-DE"/>
-        </w:rPr>
-        <w:t xml:space="preserve">, </w:t>
-      </w:r>
-      <w:r>
-        <w:rPr>
-          <w:rFonts w:ascii="Arial" w:hAnsi="Arial" w:cs="Arial"/>
-          <w:b/>
-          <w:u w:val="single"/>
-          <w:lang w:val="de-DE"/>
-        </w:rPr>
-        <w:t xml:space="preserve">nur </w:t>
-      </w:r>
-      <w:r>
-        <w:rPr>
-          <w:rFonts w:ascii="Arial" w:hAnsi="Arial" w:cs="Arial"/>
-          <w:b/>
-          <w:u w:val="single"/>
-          <w:lang w:val="de-DE"/>
-        </w:rPr>
-        <w:t>an der</w:t>
-      </w:r>
-      <w:r>
-        <w:rPr>
-          <w:rFonts w:ascii="Arial" w:hAnsi="Arial" w:cs="Arial"/>
-          <w:b/>
-          <w:u w:val="single"/>
-          <w:lang w:val="de-DE"/>
-        </w:rPr>
-        <w:t xml:space="preserve"> rechten</w:t>
-      </w:r>
-      <w:r>
-        <w:rPr>
-          <w:rFonts w:ascii="Arial" w:hAnsi="Arial" w:cs="Arial"/>
-          <w:lang w:val="de-DE"/>
-        </w:rPr>
-        <w:t xml:space="preserve"> oder </w:t>
-      </w:r>
-      <w:r>
-        <w:rPr>
-          <w:rFonts w:ascii="Arial" w:hAnsi="Arial" w:cs="Arial"/>
-          <w:b/>
-          <w:u w:val="single"/>
-          <w:lang w:val="de-DE"/>
-        </w:rPr>
-        <w:t xml:space="preserve">nur </w:t>
-      </w:r>
-      <w:r>
-        <w:rPr>
-          <w:rFonts w:ascii="Arial" w:hAnsi="Arial" w:cs="Arial"/>
-          <w:b/>
-          <w:u w:val="single"/>
-          <w:lang w:val="de-DE"/>
-        </w:rPr>
-        <w:t>an der</w:t>
-      </w:r>
-      <w:r>
-        <w:rPr>
-          <w:rFonts w:ascii="Arial" w:hAnsi="Arial" w:cs="Arial"/>
-          <w:b/>
-          <w:u w:val="single"/>
-          <w:lang w:val="de-DE"/>
-        </w:rPr>
-        <w:t xml:space="preserve"> linken</w:t>
-      </w:r>
-      <w:r>
-        <w:rPr>
-          <w:rFonts w:ascii="Arial" w:hAnsi="Arial" w:cs="Arial"/>
-          <w:lang w:val="de-DE"/>
+          <w:rFonts w:ascii="Arial" w:eastAsia="Times New Roman" w:hAnsi="Arial" w:cs="Arial"/>
+          <w:color w:val="000000"/>
+          <w:lang w:val="de-DE" w:eastAsia="de-AT"/>
+        </w:rPr>
+        <w:t xml:space="preserve"> (root). </w:t>
+      </w:r>
+      <w:r>
+        <w:rPr>
+          <w:rFonts w:eastAsia="Times New Roman" w:cstheme="minorHAnsi"/>
+          <w:b/>
+          <w:color w:val="000000"/>
+          <w:lang w:val="de-DE" w:eastAsia="de-AT"/>
+        </w:rPr>
+        <w:t>→</w:t>
+      </w:r>
+      <w:r>
+        <w:rPr>
+          <w:rFonts w:eastAsia="Times New Roman" w:cstheme="minorHAnsi"/>
+          <w:b/>
+          <w:color w:val="000000"/>
+          <w:lang w:val="de-DE" w:eastAsia="de-AT"/>
         </w:rPr>
         <w:t xml:space="preserve"> </w:t>
       </w:r>
-      <w:r>
-        <w:rPr>
-          <w:rFonts w:ascii="Arial" w:hAnsi="Arial" w:cs="Arial"/>
-          <w:lang w:val="de-DE"/>
-        </w:rPr>
-        <w:t>Seite</w:t>
-      </w:r>
-      <w:r>
-        <w:rPr>
-          <w:rFonts w:ascii="Arial" w:hAnsi="Arial" w:cs="Arial"/>
-          <w:lang w:val="de-DE"/>
-        </w:rPr>
-        <w:t xml:space="preserve"> des aktuellen Knotens gibt. </w:t>
-      </w:r>
-      <w:r>
-        <w:rPr>
-          <w:rFonts w:ascii="Arial" w:hAnsi="Arial" w:cs="Arial"/>
-          <w:lang w:val="de-DE"/>
-        </w:rPr>
-        <w:t xml:space="preserve">Auf die so entsprechend gefundenen Knoten wird </w:t>
-      </w:r>
-      <w:r>
-        <w:rPr>
-          <w:rFonts w:ascii="Arial" w:hAnsi="Arial" w:cs="Arial"/>
-          <w:lang w:val="de-DE"/>
-        </w:rPr>
-        <w:t>die Funktion MAXDEPTH angewandt welche die Höhe der jeweiligen Knoten zurückliefert</w:t>
-      </w:r>
-      <w:r>
-        <w:rPr>
-          <w:rFonts w:ascii="Arial" w:hAnsi="Arial" w:cs="Arial"/>
-          <w:lang w:val="de-DE"/>
-        </w:rPr>
-        <w:t xml:space="preserve">. Jene Seiten, welche </w:t>
-      </w:r>
-      <w:r>
-        <w:rPr>
-          <w:rFonts w:ascii="Arial" w:hAnsi="Arial" w:cs="Arial"/>
-          <w:b/>
-          <w:u w:val="single"/>
-          <w:lang w:val="de-DE"/>
-        </w:rPr>
-        <w:t>kein</w:t>
-      </w:r>
-      <w:r>
-        <w:rPr>
-          <w:rFonts w:ascii="Arial" w:hAnsi="Arial" w:cs="Arial"/>
-          <w:lang w:val="de-DE"/>
-        </w:rPr>
-        <w:t xml:space="preserve"> Knoten besitzen erhalten eine Höhe von 0</w:t>
-      </w:r>
-      <w:r>
-        <w:rPr>
-          <w:rFonts w:ascii="Arial" w:hAnsi="Arial" w:cs="Arial"/>
-          <w:lang w:val="de-DE"/>
-        </w:rPr>
-        <w:t>.</w:t>
-      </w:r>
-      <w:r>
-        <w:rPr>
-          <w:rFonts w:ascii="Arial" w:hAnsi="Arial" w:cs="Arial"/>
-          <w:lang w:val="de-DE"/>
-        </w:rPr>
-        <w:t xml:space="preserve"> S</w:t>
-      </w:r>
-      <w:r>
-        <w:rPr>
-          <w:rFonts w:ascii="Arial" w:hAnsi="Arial" w:cs="Arial"/>
-          <w:lang w:val="de-DE"/>
-        </w:rPr>
-        <w:t xml:space="preserve">o erhält man die Differenz beider Knoten. Sollte die Differenz eines einzigen Knotens eines Baumes größer </w:t>
-      </w:r>
-      <w:r>
-        <w:rPr>
-          <w:rFonts w:ascii="Arial" w:hAnsi="Arial" w:cs="Arial"/>
-          <w:lang w:val="de-DE"/>
-        </w:rPr>
-        <w:t>1</w:t>
-      </w:r>
-      <w:r>
-        <w:rPr>
-          <w:rFonts w:ascii="Arial" w:hAnsi="Arial" w:cs="Arial"/>
-          <w:lang w:val="de-DE"/>
-        </w:rPr>
-        <w:t xml:space="preserve"> sein</w:t>
-      </w:r>
-      <w:r>
-        <w:rPr>
-          <w:rFonts w:ascii="Arial" w:hAnsi="Arial" w:cs="Arial"/>
-          <w:lang w:val="de-DE"/>
-        </w:rPr>
-        <w:t>,</w:t>
-      </w:r>
-      <w:r>
-        <w:rPr>
-          <w:rFonts w:ascii="Arial" w:hAnsi="Arial" w:cs="Arial"/>
-          <w:lang w:val="de-DE"/>
-        </w:rPr>
-        <w:t xml:space="preserve"> so ist der gesamte Baum KEIN AVL-Baum.</w:t>
+      <w:proofErr w:type="gramStart"/>
+      <w:r>
+        <w:rPr>
+          <w:rFonts w:ascii="Arial" w:hAnsi="Arial" w:cs="Arial"/>
+        </w:rPr>
+        <w:t>Ο</w:t>
+      </w:r>
+      <w:r>
+        <w:rPr>
+          <w:rFonts w:ascii="Arial" w:hAnsi="Arial" w:cs="Arial"/>
+          <w:lang w:val="de-AT"/>
+        </w:rPr>
+        <w:t>(</w:t>
+      </w:r>
+      <w:proofErr w:type="gramEnd"/>
+      <w:r>
+        <w:rPr>
+          <w:rFonts w:ascii="Arial" w:hAnsi="Arial" w:cs="Arial"/>
+          <w:lang w:val="de-AT"/>
+        </w:rPr>
+        <w:t>1)</w:t>
       </w:r>
     </w:p>
     <w:p>
@@ -908,26 +2393,295 @@
         <w:jc w:val="both"/>
         <w:rPr>
           <w:rFonts w:ascii="Arial" w:hAnsi="Arial" w:cs="Arial"/>
-          <w:lang w:val="de-DE"/>
+          <w:lang w:val="de-AT"/>
         </w:rPr>
       </w:pPr>
+      <w:r>
+        <w:rPr>
+          <w:rFonts w:ascii="Arial" w:eastAsia="Times New Roman" w:hAnsi="Arial" w:cs="Arial"/>
+          <w:color w:val="000000"/>
+          <w:lang w:val="de-DE" w:eastAsia="de-AT"/>
+        </w:rPr>
+        <w:t xml:space="preserve">Im schlechtesten Fall muss der Knoten bei einem einseitigen Baum auf der längeren Seite nach allen anderen Knoten eingefügt werden. </w:t>
+      </w:r>
+      <w:r>
+        <w:rPr>
+          <w:rFonts w:eastAsia="Times New Roman" w:cstheme="minorHAnsi"/>
+          <w:b/>
+          <w:color w:val="000000"/>
+          <w:lang w:val="de-DE" w:eastAsia="de-AT"/>
+        </w:rPr>
+        <w:t>→</w:t>
+      </w:r>
+      <w:r>
+        <w:rPr>
+          <w:rFonts w:ascii="Arial" w:hAnsi="Arial" w:cs="Arial"/>
+          <w:lang w:val="de-AT"/>
+        </w:rPr>
+        <w:t xml:space="preserve"> </w:t>
+      </w:r>
+      <w:r>
+        <w:rPr>
+          <w:rFonts w:ascii="Arial" w:hAnsi="Arial" w:cs="Arial"/>
+        </w:rPr>
+        <w:t>Ο</w:t>
+      </w:r>
+      <w:r>
+        <w:rPr>
+          <w:rFonts w:ascii="Arial" w:hAnsi="Arial" w:cs="Arial"/>
+          <w:lang w:val="de-AT"/>
+        </w:rPr>
+        <w:t>(n)</w:t>
+      </w:r>
     </w:p>
     <w:p>
       <w:pPr>
         <w:jc w:val="both"/>
         <w:rPr>
-          <w:rFonts w:ascii="Arial" w:hAnsi="Arial" w:cs="Arial"/>
-          <w:lang w:val="de-DE"/>
+          <w:rFonts w:ascii="Arial" w:eastAsia="Times New Roman" w:hAnsi="Arial" w:cs="Arial"/>
+          <w:color w:val="000000"/>
+          <w:lang w:eastAsia="de-AT"/>
         </w:rPr>
       </w:pPr>
       <w:r>
         <w:rPr>
           <w:rFonts w:ascii="Arial" w:hAnsi="Arial" w:cs="Arial"/>
-          <w:b/>
-          <w:sz w:val="28"/>
-          <w:lang w:val="de-DE"/>
-        </w:rPr>
-        <w:t>MAXDEPTH</w:t>
+          <w:lang w:val="de-AT"/>
+        </w:rPr>
+        <w:t>Im Fall eines AVL-Baumes sind beide Seiten gleich tief mit einer V</w:t>
+      </w:r>
+      <w:r>
+        <w:rPr>
+          <w:rFonts w:ascii="Arial" w:hAnsi="Arial" w:cs="Arial"/>
+          <w:lang w:val="de-AT"/>
+        </w:rPr>
+        <w:t>erdopplung der Knoten per Ebene</w:t>
+      </w:r>
+      <w:r>
+        <w:rPr>
+          <w:rFonts w:ascii="Arial" w:eastAsia="Times New Roman" w:hAnsi="Arial" w:cs="Arial"/>
+          <w:color w:val="000000"/>
+          <w:lang w:val="de-DE" w:eastAsia="de-AT"/>
+        </w:rPr>
+        <w:t xml:space="preserve">. </w:t>
+      </w:r>
+      <w:r>
+        <w:rPr>
+          <w:rFonts w:eastAsia="Times New Roman" w:cstheme="minorHAnsi"/>
+          <w:b/>
+          <w:color w:val="000000"/>
+          <w:lang w:eastAsia="de-AT"/>
+        </w:rPr>
+        <w:t>→</w:t>
+      </w:r>
+      <w:r>
+        <w:rPr>
+          <w:rFonts w:ascii="Arial" w:hAnsi="Arial" w:cs="Arial"/>
+        </w:rPr>
+        <w:t xml:space="preserve"> </w:t>
+      </w:r>
+      <w:r>
+        <w:rPr>
+          <w:rFonts w:ascii="Arial" w:hAnsi="Arial" w:cs="Arial"/>
+        </w:rPr>
+        <w:t>Ο(</w:t>
+      </w:r>
+      <w:r>
+        <w:rPr>
+          <w:rFonts w:ascii="Arial" w:hAnsi="Arial" w:cs="Arial"/>
+        </w:rPr>
+        <w:t>log</w:t>
+      </w:r>
+      <w:r>
+        <w:rPr>
+          <w:rFonts w:ascii="Arial" w:hAnsi="Arial" w:cs="Arial"/>
+          <w:vertAlign w:val="subscript"/>
+        </w:rPr>
+        <w:t>2</w:t>
+      </w:r>
+      <w:r>
+        <w:rPr>
+          <w:rFonts w:ascii="Arial" w:hAnsi="Arial" w:cs="Arial"/>
+        </w:rPr>
+        <w:t>(n)</w:t>
+      </w:r>
+      <w:r>
+        <w:rPr>
+          <w:rFonts w:ascii="Arial" w:hAnsi="Arial" w:cs="Arial"/>
+        </w:rPr>
+        <w:t>)</w:t>
+      </w:r>
+    </w:p>
+    <w:p>
+      <w:pPr>
+        <w:rPr>
+          <w:rFonts w:ascii="Arial" w:hAnsi="Arial" w:cs="Arial"/>
+          <w:b/>
+          <w:i/>
+          <w:color w:val="000000"/>
+        </w:rPr>
+      </w:pPr>
+      <w:r>
+        <w:rPr>
+          <w:rFonts w:ascii="Arial" w:hAnsi="Arial" w:cs="Arial"/>
+          <w:b/>
+          <w:bCs/>
+          <w:i/>
+          <w:color w:val="000080"/>
+        </w:rPr>
+        <w:t xml:space="preserve">private int </w:t>
+      </w:r>
+      <w:proofErr w:type="spellStart"/>
+      <w:proofErr w:type="gramStart"/>
+      <w:r>
+        <w:rPr>
+          <w:rFonts w:ascii="Arial" w:hAnsi="Arial" w:cs="Arial"/>
+          <w:b/>
+          <w:i/>
+          <w:color w:val="000000"/>
+        </w:rPr>
+        <w:t>totalKeyNum</w:t>
+      </w:r>
+      <w:proofErr w:type="spellEnd"/>
+      <w:r>
+        <w:rPr>
+          <w:rFonts w:ascii="Arial" w:hAnsi="Arial" w:cs="Arial"/>
+          <w:b/>
+          <w:i/>
+          <w:color w:val="000000"/>
+        </w:rPr>
+        <w:t>(</w:t>
+      </w:r>
+      <w:proofErr w:type="gramEnd"/>
+      <w:r>
+        <w:rPr>
+          <w:rFonts w:ascii="Arial" w:hAnsi="Arial" w:cs="Arial"/>
+          <w:b/>
+          <w:i/>
+          <w:color w:val="000000"/>
+        </w:rPr>
+        <w:t>Node node)</w:t>
+      </w:r>
+      <w:r>
+        <w:rPr>
+          <w:rFonts w:ascii="Arial" w:hAnsi="Arial" w:cs="Arial"/>
+          <w:b/>
+          <w:i/>
+          <w:color w:val="000000"/>
+        </w:rPr>
+        <w:t>;</w:t>
+      </w:r>
+    </w:p>
+    <w:p>
+      <w:pPr>
+        <w:rPr>
+          <w:rFonts w:ascii="Arial" w:hAnsi="Arial" w:cs="Arial"/>
+          <w:b/>
+          <w:i/>
+          <w:color w:val="000000"/>
+        </w:rPr>
+      </w:pPr>
+      <w:r>
+        <w:rPr>
+          <w:rFonts w:ascii="Arial" w:hAnsi="Arial" w:cs="Arial"/>
+          <w:b/>
+          <w:bCs/>
+          <w:i/>
+          <w:color w:val="000080"/>
+        </w:rPr>
+        <w:t xml:space="preserve">private int </w:t>
+      </w:r>
+      <w:proofErr w:type="spellStart"/>
+      <w:proofErr w:type="gramStart"/>
+      <w:r>
+        <w:rPr>
+          <w:rFonts w:ascii="Arial" w:hAnsi="Arial" w:cs="Arial"/>
+          <w:b/>
+          <w:i/>
+          <w:color w:val="000000"/>
+        </w:rPr>
+        <w:t>totalNodeNum</w:t>
+      </w:r>
+      <w:proofErr w:type="spellEnd"/>
+      <w:r>
+        <w:rPr>
+          <w:rFonts w:ascii="Arial" w:hAnsi="Arial" w:cs="Arial"/>
+          <w:b/>
+          <w:i/>
+          <w:color w:val="000000"/>
+        </w:rPr>
+        <w:t>(</w:t>
+      </w:r>
+      <w:proofErr w:type="gramEnd"/>
+      <w:r>
+        <w:rPr>
+          <w:rFonts w:ascii="Arial" w:hAnsi="Arial" w:cs="Arial"/>
+          <w:b/>
+          <w:i/>
+          <w:color w:val="000000"/>
+        </w:rPr>
+        <w:t>Node node;</w:t>
+      </w:r>
+    </w:p>
+    <w:p>
+      <w:pPr>
+        <w:rPr>
+          <w:rFonts w:ascii="Arial" w:hAnsi="Arial" w:cs="Arial"/>
+          <w:b/>
+          <w:i/>
+          <w:color w:val="000000"/>
+        </w:rPr>
+      </w:pPr>
+      <w:proofErr w:type="gramStart"/>
+      <w:r>
+        <w:rPr>
+          <w:rFonts w:ascii="Arial" w:hAnsi="Arial" w:cs="Arial"/>
+          <w:b/>
+          <w:bCs/>
+          <w:i/>
+          <w:color w:val="000080"/>
+        </w:rPr>
+        <w:t>public  int</w:t>
+      </w:r>
+      <w:proofErr w:type="gramEnd"/>
+      <w:r>
+        <w:rPr>
+          <w:rFonts w:ascii="Arial" w:hAnsi="Arial" w:cs="Arial"/>
+          <w:b/>
+          <w:bCs/>
+          <w:i/>
+          <w:color w:val="000080"/>
+        </w:rPr>
+        <w:t xml:space="preserve"> </w:t>
+      </w:r>
+      <w:proofErr w:type="spellStart"/>
+      <w:r>
+        <w:rPr>
+          <w:rFonts w:ascii="Arial" w:hAnsi="Arial" w:cs="Arial"/>
+          <w:b/>
+          <w:i/>
+          <w:color w:val="000000"/>
+        </w:rPr>
+        <w:t>checkAVL</w:t>
+      </w:r>
+      <w:proofErr w:type="spellEnd"/>
+      <w:r>
+        <w:rPr>
+          <w:rFonts w:ascii="Arial" w:hAnsi="Arial" w:cs="Arial"/>
+          <w:b/>
+          <w:i/>
+          <w:color w:val="000000"/>
+        </w:rPr>
+        <w:t>(Node node)</w:t>
+      </w:r>
+      <w:r>
+        <w:rPr>
+          <w:rFonts w:ascii="Arial" w:hAnsi="Arial" w:cs="Arial"/>
+          <w:b/>
+          <w:i/>
+          <w:color w:val="000000"/>
+        </w:rPr>
+        <w:t>:</w:t>
       </w:r>
     </w:p>
     <w:p>
@@ -935,314 +2689,97 @@
         <w:jc w:val="both"/>
         <w:rPr>
           <w:rFonts w:ascii="Arial" w:hAnsi="Arial" w:cs="Arial"/>
-          <w:lang w:val="de-DE"/>
+          <w:lang w:val="de-AT"/>
         </w:rPr>
       </w:pPr>
       <w:r>
         <w:rPr>
           <w:rFonts w:ascii="Arial" w:hAnsi="Arial" w:cs="Arial"/>
-          <w:lang w:val="de-DE"/>
-        </w:rPr>
-        <w:t xml:space="preserve">Diese Funktion gibt die Höhe eines Knotens </w:t>
-      </w:r>
-      <w:r>
-        <w:rPr>
-          <w:rFonts w:ascii="Arial" w:hAnsi="Arial" w:cs="Arial"/>
-          <w:lang w:val="de-DE"/>
-        </w:rPr>
-        <w:t xml:space="preserve">anhand </w:t>
-      </w:r>
-      <w:r>
-        <w:rPr>
-          <w:rFonts w:ascii="Arial" w:hAnsi="Arial" w:cs="Arial"/>
-          <w:lang w:val="de-DE"/>
-        </w:rPr>
-        <w:t>des</w:t>
-      </w:r>
-      <w:r>
-        <w:rPr>
-          <w:rFonts w:ascii="Arial" w:hAnsi="Arial" w:cs="Arial"/>
-          <w:lang w:val="de-DE"/>
+          <w:lang w:val="de-AT"/>
+        </w:rPr>
+        <w:t>Sowohl im besten, im schlechtesten</w:t>
+      </w:r>
+      <w:r>
+        <w:rPr>
+          <w:rFonts w:ascii="Arial" w:hAnsi="Arial" w:cs="Arial"/>
+          <w:lang w:val="de-AT"/>
+        </w:rPr>
+        <w:t xml:space="preserve">, </w:t>
+      </w:r>
+      <w:r>
+        <w:rPr>
+          <w:rFonts w:ascii="Arial" w:hAnsi="Arial" w:cs="Arial"/>
+          <w:lang w:val="de-AT"/>
+        </w:rPr>
+        <w:t xml:space="preserve">als auch </w:t>
+      </w:r>
+      <w:r>
+        <w:rPr>
+          <w:rFonts w:ascii="Arial" w:hAnsi="Arial" w:cs="Arial"/>
+          <w:lang w:val="de-AT"/>
+        </w:rPr>
+        <w:t xml:space="preserve">im AVL </w:t>
+      </w:r>
+      <w:r>
+        <w:rPr>
+          <w:rFonts w:ascii="Arial" w:hAnsi="Arial" w:cs="Arial"/>
+          <w:lang w:val="de-AT"/>
+        </w:rPr>
+        <w:t>Fall wir</w:t>
+      </w:r>
+      <w:r>
+        <w:rPr>
+          <w:rFonts w:ascii="Arial" w:hAnsi="Arial" w:cs="Arial"/>
+          <w:lang w:val="de-AT"/>
+        </w:rPr>
+        <w:t xml:space="preserve">d der ganze Baum traversiert. Dies geschieht rekursiv, sodass die </w:t>
+      </w:r>
+      <w:r>
+        <w:rPr>
+          <w:rFonts w:ascii="Arial" w:hAnsi="Arial" w:cs="Arial"/>
+          <w:lang w:val="de-AT"/>
+        </w:rPr>
+        <w:t>die Funktione</w:t>
+      </w:r>
+      <w:r>
+        <w:rPr>
+          <w:rFonts w:ascii="Arial" w:hAnsi="Arial" w:cs="Arial"/>
+          <w:lang w:val="de-AT"/>
+        </w:rPr>
+        <w:t xml:space="preserve">n per Knoten 1-Mal aufgerufen werden und die Rückgabewerte von den Blattknoten auf bis zur Wurzel übergeben werden. </w:t>
+      </w:r>
+      <w:r>
+        <w:rPr>
+          <w:rFonts w:eastAsia="Times New Roman" w:cstheme="minorHAnsi"/>
+          <w:b/>
+          <w:color w:val="000000"/>
+          <w:lang w:val="de-DE" w:eastAsia="de-AT"/>
+        </w:rPr>
+        <w:t>→</w:t>
+      </w:r>
+      <w:r>
+        <w:rPr>
+          <w:rFonts w:ascii="Arial" w:hAnsi="Arial" w:cs="Arial"/>
         </w:rPr>
         <w:t xml:space="preserve"> </w:t>
       </w:r>
       <w:r>
         <w:rPr>
           <w:rFonts w:ascii="Arial" w:hAnsi="Arial" w:cs="Arial"/>
-          <w:lang w:val="de-DE"/>
-        </w:rPr>
-        <w:t xml:space="preserve">Maximums der </w:t>
-      </w:r>
-      <w:r>
-        <w:rPr>
-          <w:rFonts w:ascii="Arial" w:hAnsi="Arial" w:cs="Arial"/>
-          <w:lang w:val="de-DE"/>
-        </w:rPr>
-        <w:t>rechten und linken</w:t>
-      </w:r>
-      <w:r>
-        <w:rPr>
-          <w:rFonts w:ascii="Arial" w:hAnsi="Arial" w:cs="Arial"/>
-          <w:lang w:val="de-DE"/>
-        </w:rPr>
-        <w:t xml:space="preserve"> Höhe eines</w:t>
-      </w:r>
-      <w:r>
-        <w:rPr>
-          <w:rFonts w:ascii="Arial" w:hAnsi="Arial" w:cs="Arial"/>
-          <w:lang w:val="de-DE"/>
-        </w:rPr>
-        <w:t xml:space="preserve"> Teilbaumes </w:t>
-      </w:r>
-      <w:r>
-        <w:rPr>
-          <w:rFonts w:ascii="Arial" w:hAnsi="Arial" w:cs="Arial"/>
-          <w:lang w:val="de-DE"/>
-        </w:rPr>
-        <w:t xml:space="preserve">zurück. </w:t>
-      </w:r>
-      <w:r>
-        <w:rPr>
-          <w:rFonts w:ascii="Arial" w:hAnsi="Arial" w:cs="Arial"/>
-          <w:lang w:val="de-DE"/>
-        </w:rPr>
-        <w:t>Potentiell hat ein Knoten eine „</w:t>
-      </w:r>
-      <w:r>
-        <w:rPr>
-          <w:rFonts w:ascii="Arial" w:hAnsi="Arial" w:cs="Arial"/>
-          <w:lang w:val="de-DE"/>
-        </w:rPr>
-        <w:t>rechte Höhe</w:t>
-      </w:r>
-      <w:r>
-        <w:rPr>
-          <w:rFonts w:ascii="Arial" w:hAnsi="Arial" w:cs="Arial"/>
-          <w:lang w:val="de-DE"/>
-        </w:rPr>
-        <w:t xml:space="preserve">“ als auch eine „linke Höhe“ daher </w:t>
-      </w:r>
-      <w:r>
-        <w:rPr>
-          <w:rFonts w:ascii="Arial" w:hAnsi="Arial" w:cs="Arial"/>
-          <w:lang w:val="de-DE"/>
-        </w:rPr>
-        <w:t>initialisier</w:t>
-      </w:r>
-      <w:r>
-        <w:rPr>
-          <w:rFonts w:ascii="Arial" w:hAnsi="Arial" w:cs="Arial"/>
-          <w:lang w:val="de-DE"/>
-        </w:rPr>
-        <w:t>en</w:t>
-      </w:r>
-      <w:r>
-        <w:rPr>
-          <w:rFonts w:ascii="Arial" w:hAnsi="Arial" w:cs="Arial"/>
-          <w:lang w:val="de-DE"/>
-        </w:rPr>
-        <w:t xml:space="preserve"> </w:t>
-      </w:r>
-      <w:r>
-        <w:rPr>
-          <w:rFonts w:ascii="Arial" w:hAnsi="Arial" w:cs="Arial"/>
-          <w:lang w:val="de-DE"/>
-        </w:rPr>
-        <w:t>wir hierzu zwei variablen „</w:t>
-      </w:r>
-      <w:proofErr w:type="spellStart"/>
-      <w:r>
-        <w:rPr>
-          <w:rFonts w:ascii="Arial" w:hAnsi="Arial" w:cs="Arial"/>
-          <w:lang w:val="de-DE"/>
-        </w:rPr>
-        <w:t>right</w:t>
-      </w:r>
-      <w:proofErr w:type="spellEnd"/>
-      <w:r>
-        <w:rPr>
-          <w:rFonts w:ascii="Arial" w:hAnsi="Arial" w:cs="Arial"/>
-          <w:lang w:val="de-DE"/>
-        </w:rPr>
-        <w:t>“ und „</w:t>
-      </w:r>
-      <w:proofErr w:type="spellStart"/>
-      <w:r>
-        <w:rPr>
-          <w:rFonts w:ascii="Arial" w:hAnsi="Arial" w:cs="Arial"/>
-          <w:lang w:val="de-DE"/>
-        </w:rPr>
-        <w:t>left</w:t>
-      </w:r>
-      <w:proofErr w:type="spellEnd"/>
-      <w:r>
-        <w:rPr>
-          <w:rFonts w:ascii="Arial" w:hAnsi="Arial" w:cs="Arial"/>
-          <w:lang w:val="de-DE"/>
-        </w:rPr>
-        <w:t>“ jeweils mit dem Wert 1. Sollte es an der rechten Seite des an die Funktion übergeben Knoten</w:t>
-      </w:r>
-      <w:r>
-        <w:rPr>
-          <w:rFonts w:ascii="Arial" w:hAnsi="Arial" w:cs="Arial"/>
-          <w:lang w:val="de-DE"/>
-        </w:rPr>
-        <w:t>s</w:t>
-      </w:r>
-      <w:r>
-        <w:rPr>
-          <w:rFonts w:ascii="Arial" w:hAnsi="Arial" w:cs="Arial"/>
-          <w:lang w:val="de-DE"/>
-        </w:rPr>
-        <w:t xml:space="preserve"> einen weiteren Knoten geben so wird auch dieser der Funktion </w:t>
-      </w:r>
-      <w:r>
-        <w:rPr>
-          <w:rFonts w:ascii="Arial" w:hAnsi="Arial" w:cs="Arial"/>
-          <w:lang w:val="de-DE"/>
-        </w:rPr>
-        <w:t xml:space="preserve">MAXDEPTH übergeben und das Ergebnis </w:t>
-      </w:r>
-      <w:r>
-        <w:rPr>
-          <w:rFonts w:ascii="Arial" w:hAnsi="Arial" w:cs="Arial"/>
-          <w:lang w:val="de-DE"/>
-        </w:rPr>
-        <w:t>diese</w:t>
-      </w:r>
-      <w:r>
-        <w:rPr>
-          <w:rFonts w:ascii="Arial" w:hAnsi="Arial" w:cs="Arial"/>
-          <w:lang w:val="de-DE"/>
-        </w:rPr>
-        <w:t>s</w:t>
-      </w:r>
-      <w:r>
-        <w:rPr>
-          <w:rFonts w:ascii="Arial" w:hAnsi="Arial" w:cs="Arial"/>
-          <w:lang w:val="de-DE"/>
-        </w:rPr>
-        <w:t xml:space="preserve"> Funktionsaufrufes </w:t>
-      </w:r>
-      <w:r>
-        <w:rPr>
-          <w:rFonts w:ascii="Arial" w:hAnsi="Arial" w:cs="Arial"/>
-          <w:lang w:val="de-DE"/>
-        </w:rPr>
-        <w:t xml:space="preserve">zur </w:t>
-      </w:r>
-      <w:r>
-        <w:rPr>
-          <w:rFonts w:ascii="Arial" w:hAnsi="Arial" w:cs="Arial"/>
-          <w:lang w:val="de-DE"/>
-        </w:rPr>
-        <w:t>variable „</w:t>
-      </w:r>
-      <w:proofErr w:type="spellStart"/>
-      <w:r>
-        <w:rPr>
-          <w:rFonts w:ascii="Arial" w:hAnsi="Arial" w:cs="Arial"/>
-          <w:lang w:val="de-DE"/>
-        </w:rPr>
-        <w:t>right</w:t>
-      </w:r>
-      <w:proofErr w:type="spellEnd"/>
-      <w:r>
-        <w:rPr>
-          <w:rFonts w:ascii="Arial" w:hAnsi="Arial" w:cs="Arial"/>
-          <w:lang w:val="de-DE"/>
-        </w:rPr>
-        <w:t xml:space="preserve">“ </w:t>
-      </w:r>
-      <w:r>
-        <w:rPr>
-          <w:rFonts w:ascii="Arial" w:hAnsi="Arial" w:cs="Arial"/>
-          <w:lang w:val="de-DE"/>
-        </w:rPr>
-        <w:t>hinzuaddiert</w:t>
-      </w:r>
-      <w:r>
-        <w:rPr>
-          <w:rFonts w:ascii="Arial" w:hAnsi="Arial" w:cs="Arial"/>
-          <w:lang w:val="de-DE"/>
-        </w:rPr>
-        <w:t xml:space="preserve">. Ebenso verhält es sich mit der linken Seite des an die Funktion </w:t>
-      </w:r>
-      <w:r>
-        <w:rPr>
-          <w:rFonts w:ascii="Arial" w:hAnsi="Arial" w:cs="Arial"/>
-          <w:lang w:val="de-DE"/>
-        </w:rPr>
-        <w:t>übergebenen Knotens</w:t>
-      </w:r>
-      <w:r>
-        <w:rPr>
-          <w:rFonts w:ascii="Arial" w:hAnsi="Arial" w:cs="Arial"/>
-          <w:lang w:val="de-DE"/>
-        </w:rPr>
-        <w:t>. Hier wird das Ergebnis natürlich der Variable „</w:t>
-      </w:r>
-      <w:proofErr w:type="spellStart"/>
-      <w:r>
-        <w:rPr>
-          <w:rFonts w:ascii="Arial" w:hAnsi="Arial" w:cs="Arial"/>
-          <w:lang w:val="de-DE"/>
-        </w:rPr>
-        <w:t>left</w:t>
-      </w:r>
-      <w:proofErr w:type="spellEnd"/>
-      <w:r>
-        <w:rPr>
-          <w:rFonts w:ascii="Arial" w:hAnsi="Arial" w:cs="Arial"/>
-          <w:lang w:val="de-DE"/>
-        </w:rPr>
-        <w:t xml:space="preserve">“ </w:t>
-      </w:r>
-      <w:r>
-        <w:rPr>
-          <w:rFonts w:ascii="Arial" w:hAnsi="Arial" w:cs="Arial"/>
-          <w:lang w:val="de-DE"/>
-        </w:rPr>
-        <w:t>hinzuaddiert</w:t>
-      </w:r>
-      <w:r>
-        <w:rPr>
-          <w:rFonts w:ascii="Arial" w:hAnsi="Arial" w:cs="Arial"/>
-          <w:lang w:val="de-DE"/>
-        </w:rPr>
-        <w:t>. Wie oben schon erwähnt wir am Ende der Funktion das maximum von „</w:t>
-      </w:r>
-      <w:proofErr w:type="spellStart"/>
-      <w:r>
-        <w:rPr>
-          <w:rFonts w:ascii="Arial" w:hAnsi="Arial" w:cs="Arial"/>
-          <w:lang w:val="de-DE"/>
-        </w:rPr>
-        <w:t>right</w:t>
-      </w:r>
-      <w:proofErr w:type="spellEnd"/>
-      <w:r>
-        <w:rPr>
-          <w:rFonts w:ascii="Arial" w:hAnsi="Arial" w:cs="Arial"/>
-          <w:lang w:val="de-DE"/>
-        </w:rPr>
-        <w:t>“ und „</w:t>
-      </w:r>
-      <w:proofErr w:type="spellStart"/>
-      <w:r>
-        <w:rPr>
-          <w:rFonts w:ascii="Arial" w:hAnsi="Arial" w:cs="Arial"/>
-          <w:lang w:val="de-DE"/>
-        </w:rPr>
-        <w:t>left</w:t>
-      </w:r>
-      <w:proofErr w:type="spellEnd"/>
-      <w:r>
-        <w:rPr>
-          <w:rFonts w:ascii="Arial" w:hAnsi="Arial" w:cs="Arial"/>
-          <w:lang w:val="de-DE"/>
-        </w:rPr>
-        <w:t>“ zurückgegeben.</w:t>
+        </w:rPr>
+        <w:t>Ο(</w:t>
+      </w:r>
+      <w:r>
+        <w:rPr>
+          <w:rFonts w:ascii="Arial" w:hAnsi="Arial" w:cs="Arial"/>
+        </w:rPr>
+        <w:t>n</w:t>
+      </w:r>
+      <w:r>
+        <w:rPr>
+          <w:rFonts w:ascii="Arial" w:hAnsi="Arial" w:cs="Arial"/>
+        </w:rPr>
+        <w:t>)</w:t>
       </w:r>
     </w:p>
     <w:sectPr>
@@ -1378,7 +2915,6 @@
     <w:lsdException w:name="HTML Sample" w:semiHidden="1" w:unhideWhenUsed="1"/>
     <w:lsdException w:name="HTML Typewriter" w:semiHidden="1" w:unhideWhenUsed="1"/>
     <w:lsdException w:name="HTML Variable" w:semiHidden="1" w:unhideWhenUsed="1"/>
-    <w:lsdException w:name="Normal Table" w:semiHidden="1" w:unhideWhenUsed="1"/>
     <w:lsdException w:name="annotation subject" w:semiHidden="1" w:unhideWhenUsed="1"/>
     <w:lsdException w:name="No List" w:semiHidden="1" w:unhideWhenUsed="1"/>
     <w:lsdException w:name="Outline List 1" w:semiHidden="1" w:unhideWhenUsed="1"/>
@@ -1422,10 +2958,8 @@
     <w:lsdException w:name="Table Elegant" w:semiHidden="1" w:unhideWhenUsed="1"/>
     <w:lsdException w:name="Table Professional" w:semiHidden="1" w:unhideWhenUsed="1"/>
     <w:lsdException w:name="Table Subtle 1" w:semiHidden="1" w:unhideWhenUsed="1"/>
-    <w:lsdException w:name="Table Subtle 2" w:semiHidden="1" w:unhideWhenUsed="1"/>
     <w:lsdException w:name="Table Web 1" w:semiHidden="1" w:unhideWhenUsed="1"/>
     <w:lsdException w:name="Table Web 2" w:semiHidden="1" w:unhideWhenUsed="1"/>
-    <w:lsdException w:name="Table Web 3" w:semiHidden="1" w:unhideWhenUsed="1"/>
     <w:lsdException w:name="Balloon Text" w:semiHidden="1" w:unhideWhenUsed="1"/>
     <w:lsdException w:name="Table Grid" w:uiPriority="39"/>
     <w:lsdException w:name="Table Theme" w:semiHidden="1" w:unhideWhenUsed="1"/>
@@ -1682,6 +3216,73 @@
     <w:uiPriority w:val="99"/>
     <w:semiHidden/>
     <w:unhideWhenUsed/>
+  </w:style>
+  <w:style w:type="table" w:styleId="Tabellenraster">
+    <w:name w:val="Table Grid"/>
+    <w:basedOn w:val="NormaleTabelle"/>
+    <w:uiPriority w:val="39"/>
+    <w:rsid w:val="00553545"/>
+    <w:pPr>
+      <w:spacing w:after="0" w:line="240" w:lineRule="auto"/>
+    </w:pPr>
+    <w:tblPr>
+      <w:tblBorders>
+        <w:top w:val="single" w:sz="4" w:space="0" w:color="auto"/>
+        <w:left w:val="single" w:sz="4" w:space="0" w:color="auto"/>
+        <w:bottom w:val="single" w:sz="4" w:space="0" w:color="auto"/>
+        <w:right w:val="single" w:sz="4" w:space="0" w:color="auto"/>
+        <w:insideH w:val="single" w:sz="4" w:space="0" w:color="auto"/>
+        <w:insideV w:val="single" w:sz="4" w:space="0" w:color="auto"/>
+      </w:tblBorders>
+    </w:tblPr>
+  </w:style>
+  <w:style w:type="paragraph" w:styleId="HTMLVorformatiert">
+    <w:name w:val="HTML Preformatted"/>
+    <w:basedOn w:val="Standard"/>
+    <w:link w:val="HTMLVorformatiertZchn"/>
+    <w:uiPriority w:val="99"/>
+    <w:unhideWhenUsed/>
+    <w:rsid w:val="00553545"/>
+    <w:pPr>
+      <w:tabs>
+        <w:tab w:val="left" w:pos="916"/>
+        <w:tab w:val="left" w:pos="1832"/>
+        <w:tab w:val="left" w:pos="2748"/>
+        <w:tab w:val="left" w:pos="3664"/>
+        <w:tab w:val="left" w:pos="4580"/>
+        <w:tab w:val="left" w:pos="5496"/>
+        <w:tab w:val="left" w:pos="6412"/>
+        <w:tab w:val="left" w:pos="7328"/>
+        <w:tab w:val="left" w:pos="8244"/>
+        <w:tab w:val="left" w:pos="9160"/>
+        <w:tab w:val="left" w:pos="10076"/>
+        <w:tab w:val="left" w:pos="10992"/>
+        <w:tab w:val="left" w:pos="11908"/>
+        <w:tab w:val="left" w:pos="12824"/>
+        <w:tab w:val="left" w:pos="13740"/>
+        <w:tab w:val="left" w:pos="14656"/>
+      </w:tabs>
+      <w:spacing w:after="0" w:line="240" w:lineRule="auto"/>
+    </w:pPr>
+    <w:rPr>
+      <w:rFonts w:ascii="Courier New" w:eastAsia="Times New Roman" w:hAnsi="Courier New" w:cs="Courier New"/>
+      <w:sz w:val="20"/>
+      <w:szCs w:val="20"/>
+      <w:lang w:val="de-AT" w:eastAsia="de-AT"/>
+    </w:rPr>
+  </w:style>
+  <w:style w:type="character" w:customStyle="1" w:styleId="HTMLVorformatiertZchn">
+    <w:name w:val="HTML Vorformatiert Zchn"/>
+    <w:basedOn w:val="Absatz-Standardschriftart"/>
+    <w:link w:val="HTMLVorformatiert"/>
+    <w:uiPriority w:val="99"/>
+    <w:rsid w:val="00553545"/>
+    <w:rPr>
+      <w:rFonts w:ascii="Courier New" w:eastAsia="Times New Roman" w:hAnsi="Courier New" w:cs="Courier New"/>
+      <w:sz w:val="20"/>
+      <w:szCs w:val="20"/>
+      <w:lang w:eastAsia="de-AT"/>
+    </w:rPr>
   </w:style>
 </w:styles>
 </file>
